--- a/COMP90024_Assignment2_Grp05_Report.docx
+++ b/COMP90024_Assignment2_Grp05_Report.docx
@@ -6,9 +6,9 @@
       <w:pPr>
         <w:spacing w:line="276" w:lineRule="auto"/>
       </w:pPr>
-      <w:bookmarkStart w:id="0" w:name="_Hlk41426400"/>
-      <w:bookmarkStart w:id="1" w:name="_Hlk41433495"/>
-      <w:bookmarkEnd w:id="1"/>
+      <w:bookmarkStart w:id="0" w:name="_Hlk41433495"/>
+      <w:bookmarkStart w:id="1" w:name="_Hlk41426400"/>
+      <w:bookmarkEnd w:id="0"/>
     </w:p>
     <w:p>
       <w:pPr>
@@ -26,9 +26,9 @@
           <w:lang w:val="en-US"/>
         </w:rPr>
         <w:drawing>
-          <wp:inline distT="114300" distB="114300" distL="114300" distR="114300" wp14:anchorId="45721074" wp14:editId="43EE0C48">
-            <wp:extent cx="1762125" cy="1738312"/>
-            <wp:effectExtent l="0" t="0" r="0" b="0"/>
+          <wp:inline distT="114300" distB="114300" distL="114300" distR="114300" wp14:anchorId="45721074" wp14:editId="1A8DD4DB">
+            <wp:extent cx="1787237" cy="1737995"/>
+            <wp:effectExtent l="0" t="0" r="3810" b="0"/>
             <wp:docPr id="4" name="image19.png"/>
             <wp:cNvGraphicFramePr/>
             <a:graphic xmlns:a="http://schemas.openxmlformats.org/drawingml/2006/main">
@@ -48,7 +48,7 @@
                   <pic:spPr>
                     <a:xfrm>
                       <a:off x="0" y="0"/>
-                      <a:ext cx="1772722" cy="1748766"/>
+                      <a:ext cx="1802451" cy="1752790"/>
                     </a:xfrm>
                     <a:prstGeom prst="rect">
                       <a:avLst/>
@@ -853,7 +853,7 @@
       <w:r>
         <w:fldChar w:fldCharType="separate"/>
       </w:r>
-      <w:hyperlink w:anchor="_Toc41436742" w:history="1">
+      <w:hyperlink w:anchor="_Toc41469375" w:history="1">
         <w:r>
           <w:rPr>
             <w:rStyle w:val="a6"/>
@@ -899,7 +899,7 @@
             <w:noProof/>
             <w:webHidden/>
           </w:rPr>
-          <w:instrText xml:space="preserve"> PAGEREF _Toc41436742 \h </w:instrText>
+          <w:instrText xml:space="preserve"> PAGEREF _Toc41469375 \h </w:instrText>
         </w:r>
         <w:r>
           <w:rPr>
@@ -941,7 +941,7 @@
           <w:szCs w:val="22"/>
         </w:rPr>
       </w:pPr>
-      <w:hyperlink w:anchor="_Toc41436743" w:history="1">
+      <w:hyperlink w:anchor="_Toc41469376" w:history="1">
         <w:r>
           <w:rPr>
             <w:rStyle w:val="a6"/>
@@ -987,7 +987,7 @@
             <w:noProof/>
             <w:webHidden/>
           </w:rPr>
-          <w:instrText xml:space="preserve"> PAGEREF _Toc41436743 \h </w:instrText>
+          <w:instrText xml:space="preserve"> PAGEREF _Toc41469376 \h </w:instrText>
         </w:r>
         <w:r>
           <w:rPr>
@@ -1031,7 +1031,7 @@
           <w:noProof/>
         </w:rPr>
       </w:pPr>
-      <w:hyperlink w:anchor="_Toc41436744" w:history="1">
+      <w:hyperlink w:anchor="_Toc41469377" w:history="1">
         <w:r>
           <w:rPr>
             <w:rStyle w:val="a6"/>
@@ -1075,7 +1075,7 @@
             <w:noProof/>
             <w:webHidden/>
           </w:rPr>
-          <w:instrText xml:space="preserve"> PAGEREF _Toc41436744 \h </w:instrText>
+          <w:instrText xml:space="preserve"> PAGEREF _Toc41469377 \h </w:instrText>
         </w:r>
         <w:r>
           <w:rPr>
@@ -1119,7 +1119,7 @@
           <w:noProof/>
         </w:rPr>
       </w:pPr>
-      <w:hyperlink w:anchor="_Toc41436745" w:history="1">
+      <w:hyperlink w:anchor="_Toc41469378" w:history="1">
         <w:r>
           <w:rPr>
             <w:rStyle w:val="a6"/>
@@ -1163,7 +1163,7 @@
             <w:noProof/>
             <w:webHidden/>
           </w:rPr>
-          <w:instrText xml:space="preserve"> PAGEREF _Toc41436745 \h </w:instrText>
+          <w:instrText xml:space="preserve"> PAGEREF _Toc41469378 \h </w:instrText>
         </w:r>
         <w:r>
           <w:rPr>
@@ -1205,7 +1205,7 @@
           <w:noProof/>
         </w:rPr>
       </w:pPr>
-      <w:hyperlink w:anchor="_Toc41436746" w:history="1">
+      <w:hyperlink w:anchor="_Toc41469379" w:history="1">
         <w:r>
           <w:rPr>
             <w:rStyle w:val="a6"/>
@@ -1249,7 +1249,7 @@
             <w:noProof/>
             <w:webHidden/>
           </w:rPr>
-          <w:instrText xml:space="preserve"> PAGEREF _Toc41436746 \h </w:instrText>
+          <w:instrText xml:space="preserve"> PAGEREF _Toc41469379 \h </w:instrText>
         </w:r>
         <w:r>
           <w:rPr>
@@ -1291,7 +1291,7 @@
           <w:noProof/>
         </w:rPr>
       </w:pPr>
-      <w:hyperlink w:anchor="_Toc41436747" w:history="1">
+      <w:hyperlink w:anchor="_Toc41469380" w:history="1">
         <w:r>
           <w:rPr>
             <w:rStyle w:val="a6"/>
@@ -1335,7 +1335,7 @@
             <w:noProof/>
             <w:webHidden/>
           </w:rPr>
-          <w:instrText xml:space="preserve"> PAGEREF _Toc41436747 \h </w:instrText>
+          <w:instrText xml:space="preserve"> PAGEREF _Toc41469380 \h </w:instrText>
         </w:r>
         <w:r>
           <w:rPr>
@@ -1377,7 +1377,7 @@
           <w:noProof/>
         </w:rPr>
       </w:pPr>
-      <w:hyperlink w:anchor="_Toc41436748" w:history="1">
+      <w:hyperlink w:anchor="_Toc41469381" w:history="1">
         <w:r>
           <w:rPr>
             <w:rStyle w:val="a6"/>
@@ -1421,7 +1421,7 @@
             <w:noProof/>
             <w:webHidden/>
           </w:rPr>
-          <w:instrText xml:space="preserve"> PAGEREF _Toc41436748 \h </w:instrText>
+          <w:instrText xml:space="preserve"> PAGEREF _Toc41469381 \h </w:instrText>
         </w:r>
         <w:r>
           <w:rPr>
@@ -1465,7 +1465,7 @@
           <w:noProof/>
         </w:rPr>
       </w:pPr>
-      <w:hyperlink w:anchor="_Toc41436749" w:history="1">
+      <w:hyperlink w:anchor="_Toc41469382" w:history="1">
         <w:r>
           <w:rPr>
             <w:rStyle w:val="a6"/>
@@ -1509,7 +1509,7 @@
             <w:noProof/>
             <w:webHidden/>
           </w:rPr>
-          <w:instrText xml:space="preserve"> PAGEREF _Toc41436749 \h </w:instrText>
+          <w:instrText xml:space="preserve"> PAGEREF _Toc41469382 \h </w:instrText>
         </w:r>
         <w:r>
           <w:rPr>
@@ -1553,7 +1553,7 @@
           <w:noProof/>
         </w:rPr>
       </w:pPr>
-      <w:hyperlink w:anchor="_Toc41436750" w:history="1">
+      <w:hyperlink w:anchor="_Toc41469383" w:history="1">
         <w:r>
           <w:rPr>
             <w:rStyle w:val="a6"/>
@@ -1597,7 +1597,7 @@
             <w:noProof/>
             <w:webHidden/>
           </w:rPr>
-          <w:instrText xml:space="preserve"> PAGEREF _Toc41436750 \h </w:instrText>
+          <w:instrText xml:space="preserve"> PAGEREF _Toc41469383 \h </w:instrText>
         </w:r>
         <w:r>
           <w:rPr>
@@ -1639,7 +1639,7 @@
           <w:szCs w:val="22"/>
         </w:rPr>
       </w:pPr>
-      <w:hyperlink w:anchor="_Toc41436751" w:history="1">
+      <w:hyperlink w:anchor="_Toc41469384" w:history="1">
         <w:r>
           <w:rPr>
             <w:rStyle w:val="a6"/>
@@ -1685,7 +1685,7 @@
             <w:noProof/>
             <w:webHidden/>
           </w:rPr>
-          <w:instrText xml:space="preserve"> PAGEREF _Toc41436751 \h </w:instrText>
+          <w:instrText xml:space="preserve"> PAGEREF _Toc41469384 \h </w:instrText>
         </w:r>
         <w:r>
           <w:rPr>
@@ -1729,7 +1729,7 @@
           <w:noProof/>
         </w:rPr>
       </w:pPr>
-      <w:hyperlink w:anchor="_Toc41436752" w:history="1">
+      <w:hyperlink w:anchor="_Toc41469385" w:history="1">
         <w:r>
           <w:rPr>
             <w:rStyle w:val="a6"/>
@@ -1773,7 +1773,7 @@
             <w:noProof/>
             <w:webHidden/>
           </w:rPr>
-          <w:instrText xml:space="preserve"> PAGEREF _Toc41436752 \h </w:instrText>
+          <w:instrText xml:space="preserve"> PAGEREF _Toc41469385 \h </w:instrText>
         </w:r>
         <w:r>
           <w:rPr>
@@ -1817,7 +1817,7 @@
           <w:noProof/>
         </w:rPr>
       </w:pPr>
-      <w:hyperlink w:anchor="_Toc41436753" w:history="1">
+      <w:hyperlink w:anchor="_Toc41469386" w:history="1">
         <w:r>
           <w:rPr>
             <w:rStyle w:val="a6"/>
@@ -1861,7 +1861,7 @@
             <w:noProof/>
             <w:webHidden/>
           </w:rPr>
-          <w:instrText xml:space="preserve"> PAGEREF _Toc41436753 \h </w:instrText>
+          <w:instrText xml:space="preserve"> PAGEREF _Toc41469386 \h </w:instrText>
         </w:r>
         <w:r>
           <w:rPr>
@@ -1905,7 +1905,7 @@
           <w:noProof/>
         </w:rPr>
       </w:pPr>
-      <w:hyperlink w:anchor="_Toc41436754" w:history="1">
+      <w:hyperlink w:anchor="_Toc41469387" w:history="1">
         <w:r>
           <w:rPr>
             <w:rStyle w:val="a6"/>
@@ -1949,7 +1949,7 @@
             <w:noProof/>
             <w:webHidden/>
           </w:rPr>
-          <w:instrText xml:space="preserve"> PAGEREF _Toc41436754 \h </w:instrText>
+          <w:instrText xml:space="preserve"> PAGEREF _Toc41469387 \h </w:instrText>
         </w:r>
         <w:r>
           <w:rPr>
@@ -1991,7 +1991,7 @@
           <w:noProof/>
         </w:rPr>
       </w:pPr>
-      <w:hyperlink w:anchor="_Toc41436755" w:history="1">
+      <w:hyperlink w:anchor="_Toc41469388" w:history="1">
         <w:r>
           <w:rPr>
             <w:rStyle w:val="a6"/>
@@ -2033,7 +2033,7 @@
             <w:noProof/>
             <w:webHidden/>
           </w:rPr>
-          <w:instrText xml:space="preserve"> PAGEREF _Toc41436755 \h </w:instrText>
+          <w:instrText xml:space="preserve"> PAGEREF _Toc41469388 \h </w:instrText>
         </w:r>
         <w:r>
           <w:rPr>
@@ -2075,7 +2075,7 @@
           <w:noProof/>
         </w:rPr>
       </w:pPr>
-      <w:hyperlink w:anchor="_Toc41436756" w:history="1">
+      <w:hyperlink w:anchor="_Toc41469389" w:history="1">
         <w:r>
           <w:rPr>
             <w:rStyle w:val="a6"/>
@@ -2117,7 +2117,7 @@
             <w:noProof/>
             <w:webHidden/>
           </w:rPr>
-          <w:instrText xml:space="preserve"> PAGEREF _Toc41436756 \h </w:instrText>
+          <w:instrText xml:space="preserve"> PAGEREF _Toc41469389 \h </w:instrText>
         </w:r>
         <w:r>
           <w:rPr>
@@ -2161,7 +2161,7 @@
           <w:noProof/>
         </w:rPr>
       </w:pPr>
-      <w:hyperlink w:anchor="_Toc41436757" w:history="1">
+      <w:hyperlink w:anchor="_Toc41469390" w:history="1">
         <w:r>
           <w:rPr>
             <w:rStyle w:val="a6"/>
@@ -2205,7 +2205,7 @@
             <w:noProof/>
             <w:webHidden/>
           </w:rPr>
-          <w:instrText xml:space="preserve"> PAGEREF _Toc41436757 \h </w:instrText>
+          <w:instrText xml:space="preserve"> PAGEREF _Toc41469390 \h </w:instrText>
         </w:r>
         <w:r>
           <w:rPr>
@@ -2247,7 +2247,7 @@
           <w:szCs w:val="22"/>
         </w:rPr>
       </w:pPr>
-      <w:hyperlink w:anchor="_Toc41436758" w:history="1">
+      <w:hyperlink w:anchor="_Toc41469391" w:history="1">
         <w:r>
           <w:rPr>
             <w:rStyle w:val="a6"/>
@@ -2293,7 +2293,7 @@
             <w:noProof/>
             <w:webHidden/>
           </w:rPr>
-          <w:instrText xml:space="preserve"> PAGEREF _Toc41436758 \h </w:instrText>
+          <w:instrText xml:space="preserve"> PAGEREF _Toc41469391 \h </w:instrText>
         </w:r>
         <w:r>
           <w:rPr>
@@ -2337,7 +2337,7 @@
           <w:noProof/>
         </w:rPr>
       </w:pPr>
-      <w:hyperlink w:anchor="_Toc41436759" w:history="1">
+      <w:hyperlink w:anchor="_Toc41469392" w:history="1">
         <w:r>
           <w:rPr>
             <w:rStyle w:val="a6"/>
@@ -2381,7 +2381,7 @@
             <w:noProof/>
             <w:webHidden/>
           </w:rPr>
-          <w:instrText xml:space="preserve"> PAGEREF _Toc41436759 \h </w:instrText>
+          <w:instrText xml:space="preserve"> PAGEREF _Toc41469392 \h </w:instrText>
         </w:r>
         <w:r>
           <w:rPr>
@@ -2425,7 +2425,7 @@
           <w:noProof/>
         </w:rPr>
       </w:pPr>
-      <w:hyperlink w:anchor="_Toc41436760" w:history="1">
+      <w:hyperlink w:anchor="_Toc41469393" w:history="1">
         <w:r>
           <w:rPr>
             <w:rStyle w:val="a6"/>
@@ -2469,7 +2469,7 @@
             <w:noProof/>
             <w:webHidden/>
           </w:rPr>
-          <w:instrText xml:space="preserve"> PAGEREF _Toc41436760 \h </w:instrText>
+          <w:instrText xml:space="preserve"> PAGEREF _Toc41469393 \h </w:instrText>
         </w:r>
         <w:r>
           <w:rPr>
@@ -2511,7 +2511,7 @@
           <w:noProof/>
         </w:rPr>
       </w:pPr>
-      <w:hyperlink w:anchor="_Toc41436761" w:history="1">
+      <w:hyperlink w:anchor="_Toc41469394" w:history="1">
         <w:r>
           <w:rPr>
             <w:rStyle w:val="a6"/>
@@ -2553,7 +2553,7 @@
             <w:noProof/>
             <w:webHidden/>
           </w:rPr>
-          <w:instrText xml:space="preserve"> PAGEREF _Toc41436761 \h </w:instrText>
+          <w:instrText xml:space="preserve"> PAGEREF _Toc41469394 \h </w:instrText>
         </w:r>
         <w:r>
           <w:rPr>
@@ -2595,7 +2595,7 @@
           <w:noProof/>
         </w:rPr>
       </w:pPr>
-      <w:hyperlink w:anchor="_Toc41436762" w:history="1">
+      <w:hyperlink w:anchor="_Toc41469395" w:history="1">
         <w:r>
           <w:rPr>
             <w:rStyle w:val="a6"/>
@@ -2637,7 +2637,7 @@
             <w:noProof/>
             <w:webHidden/>
           </w:rPr>
-          <w:instrText xml:space="preserve"> PAGEREF _Toc41436762 \h </w:instrText>
+          <w:instrText xml:space="preserve"> PAGEREF _Toc41469395 \h </w:instrText>
         </w:r>
         <w:r>
           <w:rPr>
@@ -2679,7 +2679,7 @@
           <w:noProof/>
         </w:rPr>
       </w:pPr>
-      <w:hyperlink w:anchor="_Toc41436763" w:history="1">
+      <w:hyperlink w:anchor="_Toc41469396" w:history="1">
         <w:r>
           <w:rPr>
             <w:rStyle w:val="a6"/>
@@ -2721,7 +2721,7 @@
             <w:noProof/>
             <w:webHidden/>
           </w:rPr>
-          <w:instrText xml:space="preserve"> PAGEREF _Toc41436763 \h </w:instrText>
+          <w:instrText xml:space="preserve"> PAGEREF _Toc41469396 \h </w:instrText>
         </w:r>
         <w:r>
           <w:rPr>
@@ -2765,7 +2765,7 @@
           <w:noProof/>
         </w:rPr>
       </w:pPr>
-      <w:hyperlink w:anchor="_Toc41436764" w:history="1">
+      <w:hyperlink w:anchor="_Toc41469397" w:history="1">
         <w:r>
           <w:rPr>
             <w:rStyle w:val="a6"/>
@@ -2809,7 +2809,7 @@
             <w:noProof/>
             <w:webHidden/>
           </w:rPr>
-          <w:instrText xml:space="preserve"> PAGEREF _Toc41436764 \h </w:instrText>
+          <w:instrText xml:space="preserve"> PAGEREF _Toc41469397 \h </w:instrText>
         </w:r>
         <w:r>
           <w:rPr>
@@ -2851,7 +2851,7 @@
           <w:noProof/>
         </w:rPr>
       </w:pPr>
-      <w:hyperlink w:anchor="_Toc41436765" w:history="1">
+      <w:hyperlink w:anchor="_Toc41469398" w:history="1">
         <w:r>
           <w:rPr>
             <w:rStyle w:val="a6"/>
@@ -2893,7 +2893,7 @@
             <w:noProof/>
             <w:webHidden/>
           </w:rPr>
-          <w:instrText xml:space="preserve"> PAGEREF _Toc41436765 \h </w:instrText>
+          <w:instrText xml:space="preserve"> PAGEREF _Toc41469398 \h </w:instrText>
         </w:r>
         <w:r>
           <w:rPr>
@@ -2935,7 +2935,7 @@
           <w:noProof/>
         </w:rPr>
       </w:pPr>
-      <w:hyperlink w:anchor="_Toc41436766" w:history="1">
+      <w:hyperlink w:anchor="_Toc41469399" w:history="1">
         <w:r>
           <w:rPr>
             <w:rStyle w:val="a6"/>
@@ -2977,7 +2977,7 @@
             <w:noProof/>
             <w:webHidden/>
           </w:rPr>
-          <w:instrText xml:space="preserve"> PAGEREF _Toc41436766 \h </w:instrText>
+          <w:instrText xml:space="preserve"> PAGEREF _Toc41469399 \h </w:instrText>
         </w:r>
         <w:r>
           <w:rPr>
@@ -3019,7 +3019,7 @@
           <w:noProof/>
         </w:rPr>
       </w:pPr>
-      <w:hyperlink w:anchor="_Toc41436767" w:history="1">
+      <w:hyperlink w:anchor="_Toc41469400" w:history="1">
         <w:r>
           <w:rPr>
             <w:rStyle w:val="a6"/>
@@ -3061,7 +3061,7 @@
             <w:noProof/>
             <w:webHidden/>
           </w:rPr>
-          <w:instrText xml:space="preserve"> PAGEREF _Toc41436767 \h </w:instrText>
+          <w:instrText xml:space="preserve"> PAGEREF _Toc41469400 \h </w:instrText>
         </w:r>
         <w:r>
           <w:rPr>
@@ -3103,7 +3103,7 @@
           <w:szCs w:val="22"/>
         </w:rPr>
       </w:pPr>
-      <w:hyperlink w:anchor="_Toc41436768" w:history="1">
+      <w:hyperlink w:anchor="_Toc41469401" w:history="1">
         <w:r>
           <w:rPr>
             <w:rStyle w:val="a6"/>
@@ -3149,7 +3149,7 @@
             <w:noProof/>
             <w:webHidden/>
           </w:rPr>
-          <w:instrText xml:space="preserve"> PAGEREF _Toc41436768 \h </w:instrText>
+          <w:instrText xml:space="preserve"> PAGEREF _Toc41469401 \h </w:instrText>
         </w:r>
         <w:r>
           <w:rPr>
@@ -3193,7 +3193,7 @@
           <w:noProof/>
         </w:rPr>
       </w:pPr>
-      <w:hyperlink w:anchor="_Toc41436769" w:history="1">
+      <w:hyperlink w:anchor="_Toc41469402" w:history="1">
         <w:r>
           <w:rPr>
             <w:rStyle w:val="a6"/>
@@ -3237,7 +3237,7 @@
             <w:noProof/>
             <w:webHidden/>
           </w:rPr>
-          <w:instrText xml:space="preserve"> PAGEREF _Toc41436769 \h </w:instrText>
+          <w:instrText xml:space="preserve"> PAGEREF _Toc41469402 \h </w:instrText>
         </w:r>
         <w:r>
           <w:rPr>
@@ -3281,7 +3281,7 @@
           <w:noProof/>
         </w:rPr>
       </w:pPr>
-      <w:hyperlink w:anchor="_Toc41436770" w:history="1">
+      <w:hyperlink w:anchor="_Toc41469403" w:history="1">
         <w:r>
           <w:rPr>
             <w:rStyle w:val="a6"/>
@@ -3325,7 +3325,7 @@
             <w:noProof/>
             <w:webHidden/>
           </w:rPr>
-          <w:instrText xml:space="preserve"> PAGEREF _Toc41436770 \h </w:instrText>
+          <w:instrText xml:space="preserve"> PAGEREF _Toc41469403 \h </w:instrText>
         </w:r>
         <w:r>
           <w:rPr>
@@ -3369,7 +3369,7 @@
           <w:noProof/>
         </w:rPr>
       </w:pPr>
-      <w:hyperlink w:anchor="_Toc41436771" w:history="1">
+      <w:hyperlink w:anchor="_Toc41469404" w:history="1">
         <w:r>
           <w:rPr>
             <w:rStyle w:val="a6"/>
@@ -3413,7 +3413,7 @@
             <w:noProof/>
             <w:webHidden/>
           </w:rPr>
-          <w:instrText xml:space="preserve"> PAGEREF _Toc41436771 \h </w:instrText>
+          <w:instrText xml:space="preserve"> PAGEREF _Toc41469404 \h </w:instrText>
         </w:r>
         <w:r>
           <w:rPr>
@@ -3455,7 +3455,7 @@
           <w:szCs w:val="22"/>
         </w:rPr>
       </w:pPr>
-      <w:hyperlink w:anchor="_Toc41436772" w:history="1">
+      <w:hyperlink w:anchor="_Toc41469405" w:history="1">
         <w:r>
           <w:rPr>
             <w:rStyle w:val="a6"/>
@@ -3501,7 +3501,7 @@
             <w:noProof/>
             <w:webHidden/>
           </w:rPr>
-          <w:instrText xml:space="preserve"> PAGEREF _Toc41436772 \h </w:instrText>
+          <w:instrText xml:space="preserve"> PAGEREF _Toc41469405 \h </w:instrText>
         </w:r>
         <w:r>
           <w:rPr>
@@ -3543,7 +3543,7 @@
           <w:szCs w:val="22"/>
         </w:rPr>
       </w:pPr>
-      <w:hyperlink w:anchor="_Toc41436773" w:history="1">
+      <w:hyperlink w:anchor="_Toc41469406" w:history="1">
         <w:r>
           <w:rPr>
             <w:rStyle w:val="a6"/>
@@ -3571,7 +3571,7 @@
             <w:noProof/>
             <w:webHidden/>
           </w:rPr>
-          <w:instrText xml:space="preserve"> PAGEREF _Toc41436773 \h </w:instrText>
+          <w:instrText xml:space="preserve"> PAGEREF _Toc41469406 \h </w:instrText>
         </w:r>
         <w:r>
           <w:rPr>
@@ -3613,7 +3613,7 @@
           <w:szCs w:val="22"/>
         </w:rPr>
       </w:pPr>
-      <w:hyperlink w:anchor="_Toc41436774" w:history="1">
+      <w:hyperlink w:anchor="_Toc41469407" w:history="1">
         <w:r>
           <w:rPr>
             <w:rStyle w:val="a6"/>
@@ -3641,7 +3641,7 @@
             <w:noProof/>
             <w:webHidden/>
           </w:rPr>
-          <w:instrText xml:space="preserve"> PAGEREF _Toc41436774 \h </w:instrText>
+          <w:instrText xml:space="preserve"> PAGEREF _Toc41469407 \h </w:instrText>
         </w:r>
         <w:r>
           <w:rPr>
@@ -3713,7 +3713,7 @@
         </w:rPr>
       </w:pPr>
       <w:bookmarkStart w:id="2" w:name="_Hlk41426465"/>
-      <w:bookmarkStart w:id="3" w:name="_Toc41436742"/>
+      <w:bookmarkStart w:id="3" w:name="_Toc41469375"/>
       <w:r>
         <w:rPr>
           <w:rFonts w:ascii="Arial" w:hAnsi="Arial" w:cs="Arial"/>
@@ -3731,7 +3731,6 @@
     <w:p>
       <w:pPr>
         <w:spacing w:after="120" w:line="276" w:lineRule="auto"/>
-        <w:ind w:left="57"/>
         <w:jc w:val="both"/>
         <w:rPr>
           <w:rFonts w:ascii="Arial" w:hAnsi="Arial" w:cs="Arial"/>
@@ -3768,7 +3767,6 @@
     <w:p>
       <w:pPr>
         <w:spacing w:after="120" w:line="276" w:lineRule="auto"/>
-        <w:ind w:left="57"/>
         <w:jc w:val="both"/>
         <w:rPr>
           <w:rFonts w:ascii="Arial" w:hAnsi="Arial" w:cs="Arial"/>
@@ -3832,7 +3830,6 @@
     <w:p>
       <w:pPr>
         <w:spacing w:after="120" w:line="276" w:lineRule="auto"/>
-        <w:ind w:left="57"/>
         <w:jc w:val="both"/>
         <w:rPr>
           <w:rFonts w:ascii="Arial" w:hAnsi="Arial" w:cs="Arial"/>
@@ -3864,13 +3861,28 @@
           <w:sz w:val="24"/>
           <w:szCs w:val="24"/>
         </w:rPr>
-        <w:t xml:space="preserve"> design for visualization of the results under several scenarios. Over 5 million tweets have been collected, and real-time tweets are being continuously collected and corresponding analysis outcomes are updated on the website. Scalability and automation are also featured in the system. </w:t>
+        <w:t xml:space="preserve"> design for visualization of the results under several scenarios. Over </w:t>
+      </w:r>
+      <w:r>
+        <w:rPr>
+          <w:rFonts w:ascii="Arial" w:hAnsi="Arial" w:cs="Arial"/>
+          <w:sz w:val="24"/>
+          <w:szCs w:val="24"/>
+        </w:rPr>
+        <w:t>6</w:t>
+      </w:r>
+      <w:r>
+        <w:rPr>
+          <w:rFonts w:ascii="Arial" w:hAnsi="Arial" w:cs="Arial"/>
+          <w:sz w:val="24"/>
+          <w:szCs w:val="24"/>
+        </w:rPr>
+        <w:t xml:space="preserve"> million tweets have been collected, and real-time tweets are being continuously collected and corresponding analysis outcomes are updated on the website. Scalability and automation are also featured in the system. </w:t>
       </w:r>
     </w:p>
     <w:p>
       <w:pPr>
         <w:spacing w:after="120" w:line="276" w:lineRule="auto"/>
-        <w:ind w:left="57"/>
         <w:jc w:val="both"/>
         <w:rPr>
           <w:rFonts w:ascii="Arial" w:hAnsi="Arial" w:cs="Arial"/>
@@ -3918,6 +3930,7 @@
         <w:jc w:val="both"/>
         <w:rPr>
           <w:rFonts w:ascii="Arial" w:hAnsi="Arial" w:cs="Arial"/>
+          <w:color w:val="4472C4" w:themeColor="accent1"/>
           <w:sz w:val="24"/>
           <w:szCs w:val="24"/>
         </w:rPr>
@@ -3926,7 +3939,7 @@
         <w:r>
           <w:rPr>
             <w:rFonts w:ascii="Arial" w:hAnsi="Arial" w:cs="Arial"/>
-            <w:color w:val="1155CC"/>
+            <w:color w:val="4472C4" w:themeColor="accent1"/>
             <w:sz w:val="24"/>
             <w:szCs w:val="24"/>
             <w:u w:val="single"/>
@@ -3966,6 +3979,7 @@
         <w:jc w:val="both"/>
         <w:rPr>
           <w:rFonts w:ascii="Arial" w:hAnsi="Arial" w:cs="Arial"/>
+          <w:color w:val="4472C4" w:themeColor="accent1"/>
           <w:sz w:val="24"/>
           <w:szCs w:val="24"/>
         </w:rPr>
@@ -3974,7 +3988,7 @@
         <w:r>
           <w:rPr>
             <w:rFonts w:ascii="Arial" w:hAnsi="Arial" w:cs="Arial"/>
-            <w:color w:val="1155CC"/>
+            <w:color w:val="4472C4" w:themeColor="accent1"/>
             <w:sz w:val="24"/>
             <w:szCs w:val="24"/>
             <w:u w:val="single"/>
@@ -4014,6 +4028,7 @@
         <w:jc w:val="both"/>
         <w:rPr>
           <w:rFonts w:ascii="Arial" w:hAnsi="Arial" w:cs="Arial"/>
+          <w:color w:val="4472C4" w:themeColor="accent1"/>
           <w:sz w:val="24"/>
           <w:szCs w:val="24"/>
         </w:rPr>
@@ -4022,7 +4037,7 @@
         <w:r>
           <w:rPr>
             <w:rFonts w:ascii="Arial" w:hAnsi="Arial" w:cs="Arial"/>
-            <w:color w:val="1155CC"/>
+            <w:color w:val="4472C4" w:themeColor="accent1"/>
             <w:sz w:val="24"/>
             <w:szCs w:val="24"/>
             <w:u w:val="single"/>
@@ -4078,7 +4093,7 @@
           <w:sz w:val="24"/>
           <w:szCs w:val="24"/>
         </w:rPr>
-        <w:t>）</w:t>
+        <w:t>)</w:t>
       </w:r>
     </w:p>
     <w:p>
@@ -4087,29 +4102,24 @@
         <w:ind w:left="737"/>
         <w:jc w:val="both"/>
         <w:rPr>
-          <w:rFonts w:ascii="Arial" w:hAnsi="Arial" w:cs="Arial"/>
-          <w:sz w:val="24"/>
-          <w:szCs w:val="24"/>
-        </w:rPr>
-      </w:pPr>
-      <w:proofErr w:type="spellStart"/>
-      <w:r>
-        <w:rPr>
-          <w:rFonts w:ascii="Arial" w:hAnsi="Arial" w:cs="Arial"/>
-          <w:sz w:val="24"/>
-          <w:szCs w:val="24"/>
-        </w:rPr>
-        <w:t>Xxxxxxxxxxxxxxxx</w:t>
-      </w:r>
-      <w:proofErr w:type="spellEnd"/>
-      <w:r>
-        <w:rPr>
-          <w:rFonts w:ascii="Arial" w:hAnsi="Arial" w:cs="Arial"/>
-          <w:sz w:val="24"/>
-          <w:szCs w:val="24"/>
-        </w:rPr>
-        <w:t xml:space="preserve"> </w:t>
-      </w:r>
+          <w:rFonts w:ascii="Arial" w:eastAsia="Arial" w:hAnsi="Arial" w:cs="Arial"/>
+          <w:color w:val="4472C4" w:themeColor="accent1"/>
+          <w:sz w:val="24"/>
+          <w:szCs w:val="24"/>
+        </w:rPr>
+      </w:pPr>
+      <w:hyperlink r:id="rId17" w:history="1">
+        <w:r>
+          <w:rPr>
+            <w:rStyle w:val="a6"/>
+            <w:rFonts w:ascii="Arial" w:eastAsia="Arial" w:hAnsi="Arial" w:cs="Arial"/>
+            <w:color w:val="4472C4" w:themeColor="accent1"/>
+            <w:sz w:val="24"/>
+            <w:szCs w:val="24"/>
+          </w:rPr>
+          <w:t>http://172.26.131.29/</w:t>
+        </w:r>
+      </w:hyperlink>
     </w:p>
     <w:p>
       <w:pPr>
@@ -4125,7 +4135,7 @@
           <w:szCs w:val="28"/>
         </w:rPr>
       </w:pPr>
-      <w:bookmarkStart w:id="5" w:name="_Toc41436743"/>
+      <w:bookmarkStart w:id="5" w:name="_Toc41469376"/>
       <w:r>
         <w:rPr>
           <w:rFonts w:ascii="Arial" w:hAnsi="Arial" w:cs="Arial"/>
@@ -4143,7 +4153,7 @@
       <w:pPr>
         <w:pStyle w:val="2"/>
         <w:spacing w:after="120" w:line="276" w:lineRule="auto"/>
-        <w:ind w:left="568" w:hanging="284"/>
+        <w:ind w:left="568" w:hanging="568"/>
         <w:rPr>
           <w:rFonts w:ascii="Arial" w:hAnsi="Arial" w:cs="Arial"/>
           <w:b/>
@@ -4153,7 +4163,7 @@
           <w:szCs w:val="24"/>
         </w:rPr>
       </w:pPr>
-      <w:bookmarkStart w:id="6" w:name="_Toc41436744"/>
+      <w:bookmarkStart w:id="6" w:name="_Toc41469377"/>
       <w:r>
         <w:rPr>
           <w:rFonts w:ascii="Arial" w:hAnsi="Arial" w:cs="Arial"/>
@@ -4170,7 +4180,6 @@
     <w:p>
       <w:pPr>
         <w:spacing w:after="120" w:line="276" w:lineRule="auto"/>
-        <w:ind w:left="57"/>
         <w:jc w:val="both"/>
         <w:rPr>
           <w:rFonts w:ascii="Arial" w:hAnsi="Arial" w:cs="Arial"/>
@@ -4222,7 +4231,7 @@
                     </pic:cNvPicPr>
                   </pic:nvPicPr>
                   <pic:blipFill>
-                    <a:blip r:embed="rId17" cstate="print">
+                    <a:blip r:embed="rId18" cstate="print">
                       <a:extLst>
                         <a:ext uri="{28A0092B-C50C-407E-A947-70E740481C1C}">
                           <a14:useLocalDpi xmlns:a14="http://schemas.microsoft.com/office/drawing/2010/main" val="0"/>
@@ -4276,7 +4285,6 @@
     <w:p>
       <w:pPr>
         <w:spacing w:after="120" w:line="276" w:lineRule="auto"/>
-        <w:ind w:left="57"/>
         <w:jc w:val="both"/>
         <w:rPr>
           <w:rFonts w:ascii="Arial" w:hAnsi="Arial" w:cs="Arial"/>
@@ -4307,6 +4315,7 @@
       <w:r>
         <w:rPr>
           <w:rFonts w:ascii="Arial" w:hAnsi="Arial" w:cs="Arial"/>
+          <w:noProof/>
           <w:sz w:val="24"/>
           <w:szCs w:val="24"/>
         </w:rPr>
@@ -4328,7 +4337,7 @@
                     </pic:cNvPicPr>
                   </pic:nvPicPr>
                   <pic:blipFill>
-                    <a:blip r:embed="rId18">
+                    <a:blip r:embed="rId19">
                       <a:extLst>
                         <a:ext uri="{28A0092B-C50C-407E-A947-70E740481C1C}">
                           <a14:useLocalDpi xmlns:a14="http://schemas.microsoft.com/office/drawing/2010/main" val="0"/>
@@ -4380,7 +4389,6 @@
     <w:p>
       <w:pPr>
         <w:spacing w:after="120" w:line="276" w:lineRule="auto"/>
-        <w:ind w:left="57"/>
         <w:jc w:val="both"/>
         <w:rPr>
           <w:rFonts w:ascii="Arial" w:hAnsi="Arial" w:cs="Arial"/>
@@ -4778,7 +4786,7 @@
       <w:pPr>
         <w:pStyle w:val="2"/>
         <w:spacing w:after="120" w:line="276" w:lineRule="auto"/>
-        <w:ind w:left="568" w:hanging="284"/>
+        <w:ind w:left="568" w:hanging="568"/>
         <w:rPr>
           <w:rFonts w:ascii="Arial" w:hAnsi="Arial" w:cs="Arial"/>
           <w:b/>
@@ -4799,7 +4807,7 @@
         </w:rPr>
         <w:t xml:space="preserve"> </w:t>
       </w:r>
-      <w:bookmarkStart w:id="8" w:name="_Toc41436745"/>
+      <w:bookmarkStart w:id="8" w:name="_Toc41469378"/>
       <w:r>
         <w:rPr>
           <w:rFonts w:ascii="Arial" w:hAnsi="Arial" w:cs="Arial"/>
@@ -4816,7 +4824,6 @@
     <w:p>
       <w:pPr>
         <w:spacing w:after="120" w:line="276" w:lineRule="auto"/>
-        <w:ind w:left="57"/>
         <w:jc w:val="both"/>
         <w:rPr>
           <w:rFonts w:ascii="Arial" w:hAnsi="Arial" w:cs="Arial"/>
@@ -4836,7 +4843,6 @@
     <w:p>
       <w:pPr>
         <w:spacing w:after="120" w:line="276" w:lineRule="auto"/>
-        <w:ind w:left="57"/>
         <w:jc w:val="both"/>
         <w:rPr>
           <w:rFonts w:ascii="Arial" w:hAnsi="Arial" w:cs="Arial"/>
@@ -4856,7 +4862,6 @@
     <w:p>
       <w:pPr>
         <w:spacing w:after="120" w:line="276" w:lineRule="auto"/>
-        <w:ind w:left="57"/>
         <w:jc w:val="both"/>
         <w:rPr>
           <w:rFonts w:ascii="Arial" w:hAnsi="Arial" w:cs="Arial"/>
@@ -5071,7 +5076,7 @@
                     <pic:cNvPicPr/>
                   </pic:nvPicPr>
                   <pic:blipFill>
-                    <a:blip r:embed="rId19"/>
+                    <a:blip r:embed="rId20"/>
                     <a:stretch>
                       <a:fillRect/>
                     </a:stretch>
@@ -5132,7 +5137,7 @@
                     </pic:cNvPicPr>
                   </pic:nvPicPr>
                   <pic:blipFill>
-                    <a:blip r:embed="rId20">
+                    <a:blip r:embed="rId21">
                       <a:extLst>
                         <a:ext uri="{28A0092B-C50C-407E-A947-70E740481C1C}">
                           <a14:useLocalDpi xmlns:a14="http://schemas.microsoft.com/office/drawing/2010/main" val="0"/>
@@ -5240,14 +5245,13 @@
       <w:pPr>
         <w:pStyle w:val="3"/>
         <w:spacing w:after="120" w:line="276" w:lineRule="auto"/>
-        <w:ind w:hanging="578"/>
         <w:rPr>
           <w:rFonts w:ascii="Arial" w:hAnsi="Arial" w:cs="Arial"/>
           <w:color w:val="auto"/>
           <w:lang w:val="en-AU"/>
         </w:rPr>
       </w:pPr>
-      <w:bookmarkStart w:id="9" w:name="_Toc41436746"/>
+      <w:bookmarkStart w:id="9" w:name="_Toc41469379"/>
       <w:r>
         <w:rPr>
           <w:rFonts w:ascii="Arial" w:hAnsi="Arial" w:cs="Arial"/>
@@ -5261,7 +5265,6 @@
     <w:p>
       <w:pPr>
         <w:spacing w:after="120" w:line="276" w:lineRule="auto"/>
-        <w:ind w:left="57"/>
         <w:jc w:val="both"/>
         <w:rPr>
           <w:rFonts w:ascii="Arial" w:hAnsi="Arial" w:cs="Arial"/>
@@ -5336,7 +5339,7 @@
                           </pic:cNvPicPr>
                         </pic:nvPicPr>
                         <pic:blipFill>
-                          <a:blip r:embed="rId21"/>
+                          <a:blip r:embed="rId22"/>
                           <a:stretch>
                             <a:fillRect/>
                           </a:stretch>
@@ -5366,7 +5369,7 @@
                           </pic:cNvPicPr>
                         </pic:nvPicPr>
                         <pic:blipFill>
-                          <a:blip r:embed="rId22"/>
+                          <a:blip r:embed="rId23"/>
                           <a:stretch>
                             <a:fillRect/>
                           </a:stretch>
@@ -5417,11 +5420,11 @@
                   <o:lock v:ext="edit" aspectratio="t"/>
                 </v:shapetype>
                 <v:shape id="图片 22" o:spid="_x0000_s1027" type="#_x0000_t75" style="position:absolute;width:48150;height:35222;visibility:visible;mso-wrap-style:square" o:gfxdata="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" stroked="t" strokecolor="#d8d8d8 [2732]">
-                  <v:imagedata r:id="rId23" o:title=""/>
+                  <v:imagedata r:id="rId24" o:title=""/>
                   <v:path arrowok="t"/>
                 </v:shape>
                 <v:shape id="图片 23" o:spid="_x0000_s1028" type="#_x0000_t75" style="position:absolute;left:50825;top:7643;width:60029;height:26486;visibility:visible;mso-wrap-style:square" o:gfxdata="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" stroked="t" strokecolor="#d8d8d8 [2732]">
-                  <v:imagedata r:id="rId24" o:title=""/>
+                  <v:imagedata r:id="rId25" o:title=""/>
                   <v:path arrowok="t"/>
                 </v:shape>
                 <w10:anchorlock/>
@@ -5805,7 +5808,6 @@
     <w:p>
       <w:pPr>
         <w:spacing w:after="120" w:line="276" w:lineRule="auto"/>
-        <w:ind w:left="57"/>
         <w:jc w:val="both"/>
         <w:rPr>
           <w:rFonts w:ascii="Arial" w:hAnsi="Arial" w:cs="Arial"/>
@@ -5825,6 +5827,8 @@
       <w:r>
         <w:rPr>
           <w:rFonts w:ascii="Arial" w:hAnsi="Arial" w:cs="Arial"/>
+          <w:i/>
+          <w:iCs/>
           <w:sz w:val="24"/>
           <w:szCs w:val="24"/>
         </w:rPr>
@@ -5837,31 +5841,46 @@
           <w:sz w:val="24"/>
           <w:szCs w:val="24"/>
         </w:rPr>
-        <w:t xml:space="preserve"> and host.ini for the next step.</w:t>
+        <w:t xml:space="preserve"> and </w:t>
+      </w:r>
+      <w:r>
+        <w:rPr>
+          <w:rFonts w:ascii="Arial" w:hAnsi="Arial" w:cs="Arial"/>
+          <w:i/>
+          <w:iCs/>
+          <w:sz w:val="24"/>
+          <w:szCs w:val="24"/>
+        </w:rPr>
+        <w:t>host.ini</w:t>
+      </w:r>
+      <w:r>
+        <w:rPr>
+          <w:rFonts w:ascii="Arial" w:hAnsi="Arial" w:cs="Arial"/>
+          <w:sz w:val="24"/>
+          <w:szCs w:val="24"/>
+        </w:rPr>
+        <w:t xml:space="preserve"> for the next step.</w:t>
       </w:r>
     </w:p>
     <w:p>
       <w:pPr>
         <w:pStyle w:val="3"/>
         <w:spacing w:after="120" w:line="276" w:lineRule="auto"/>
-        <w:ind w:left="851" w:hanging="709"/>
+        <w:ind w:left="851" w:hanging="851"/>
         <w:rPr>
           <w:rFonts w:ascii="Arial" w:hAnsi="Arial" w:cs="Arial"/>
           <w:color w:val="auto"/>
           <w:lang w:val="en-AU"/>
         </w:rPr>
       </w:pPr>
-      <w:r>
-        <w:lastRenderedPageBreak/>
-        <w:t xml:space="preserve"> </w:t>
-      </w:r>
-      <w:bookmarkStart w:id="12" w:name="_Toc41436747"/>
+      <w:bookmarkStart w:id="12" w:name="_Toc41469380"/>
       <w:r>
         <w:rPr>
           <w:rFonts w:ascii="Arial" w:hAnsi="Arial" w:cs="Arial"/>
           <w:color w:val="auto"/>
           <w:lang w:val="en-AU"/>
         </w:rPr>
+        <w:lastRenderedPageBreak/>
         <w:t>Set up CouchDB cluster</w:t>
       </w:r>
       <w:bookmarkEnd w:id="12"/>
@@ -5869,7 +5888,6 @@
     <w:p>
       <w:pPr>
         <w:spacing w:after="120" w:line="276" w:lineRule="auto"/>
-        <w:ind w:left="57"/>
         <w:jc w:val="both"/>
         <w:rPr>
           <w:rFonts w:ascii="Arial" w:hAnsi="Arial" w:cs="Arial"/>
@@ -5928,7 +5946,7 @@
                     </pic:cNvPicPr>
                   </pic:nvPicPr>
                   <pic:blipFill>
-                    <a:blip r:embed="rId25">
+                    <a:blip r:embed="rId26">
                       <a:extLst>
                         <a:ext uri="{28A0092B-C50C-407E-A947-70E740481C1C}">
                           <a14:useLocalDpi xmlns:a14="http://schemas.microsoft.com/office/drawing/2010/main" val="0"/>
@@ -6003,7 +6021,7 @@
                     </pic:cNvPicPr>
                   </pic:nvPicPr>
                   <pic:blipFill>
-                    <a:blip r:embed="rId26" cstate="print">
+                    <a:blip r:embed="rId27" cstate="print">
                       <a:extLst>
                         <a:ext uri="{28A0092B-C50C-407E-A947-70E740481C1C}">
                           <a14:useLocalDpi xmlns:a14="http://schemas.microsoft.com/office/drawing/2010/main" val="0"/>
@@ -6057,10 +6075,11 @@
         <w:rPr>
           <w:noProof/>
         </w:rPr>
-        <w:t xml:space="preserve">         </w:t>
-      </w:r>
-      <w:r>
-        <w:rPr>
+        <w:t xml:space="preserve">  </w:t>
+      </w:r>
+      <w:r>
+        <w:rPr>
+          <w:rFonts w:ascii="Arial" w:hAnsi="Arial" w:cs="Arial"/>
           <w:noProof/>
           <w:sz w:val="20"/>
           <w:szCs w:val="20"/>
@@ -6069,6 +6088,7 @@
       </w:r>
       <w:r>
         <w:rPr>
+          <w:rFonts w:ascii="Arial" w:hAnsi="Arial" w:cs="Arial"/>
           <w:noProof/>
           <w:sz w:val="20"/>
           <w:szCs w:val="20"/>
@@ -6077,6 +6097,7 @@
       </w:r>
       <w:r>
         <w:rPr>
+          <w:rFonts w:ascii="Arial" w:hAnsi="Arial" w:cs="Arial"/>
           <w:noProof/>
           <w:sz w:val="20"/>
           <w:szCs w:val="20"/>
@@ -6093,6 +6114,7 @@
       </w:r>
       <w:r>
         <w:rPr>
+          <w:rFonts w:ascii="Arial" w:hAnsi="Arial" w:cs="Arial"/>
           <w:noProof/>
           <w:sz w:val="20"/>
           <w:szCs w:val="20"/>
@@ -6101,6 +6123,7 @@
       </w:r>
       <w:r>
         <w:rPr>
+          <w:rFonts w:ascii="Arial" w:hAnsi="Arial" w:cs="Arial"/>
           <w:noProof/>
           <w:sz w:val="20"/>
           <w:szCs w:val="20"/>
@@ -6109,25 +6132,17 @@
       </w:r>
       <w:r>
         <w:rPr>
+          <w:rFonts w:ascii="Arial" w:hAnsi="Arial" w:cs="Arial"/>
           <w:noProof/>
           <w:sz w:val="20"/>
           <w:szCs w:val="20"/>
         </w:rPr>
-        <w:t xml:space="preserve"> </w:t>
-      </w:r>
-      <w:r>
-        <w:rPr>
-          <w:noProof/>
-          <w:sz w:val="20"/>
-          <w:szCs w:val="20"/>
-        </w:rPr>
-        <w:t>adding node to dbServer to form a cluster</w:t>
+        <w:t xml:space="preserve"> adding node to dbServer to form a cluster</w:t>
       </w:r>
     </w:p>
     <w:p>
       <w:pPr>
         <w:spacing w:after="120" w:line="276" w:lineRule="auto"/>
-        <w:ind w:left="57"/>
         <w:jc w:val="both"/>
         <w:rPr>
           <w:rFonts w:ascii="Arial" w:hAnsi="Arial" w:cs="Arial"/>
@@ -6336,28 +6351,20 @@
       <w:pPr>
         <w:pStyle w:val="3"/>
         <w:spacing w:after="120" w:line="276" w:lineRule="auto"/>
-        <w:ind w:left="709" w:hanging="567"/>
+        <w:ind w:left="709" w:hanging="709"/>
         <w:rPr>
           <w:rFonts w:ascii="Arial" w:hAnsi="Arial" w:cs="Arial"/>
           <w:color w:val="auto"/>
           <w:lang w:val="en-AU"/>
         </w:rPr>
       </w:pPr>
+      <w:bookmarkStart w:id="13" w:name="_Toc41469381"/>
       <w:r>
         <w:rPr>
           <w:rFonts w:ascii="Arial" w:hAnsi="Arial" w:cs="Arial"/>
           <w:color w:val="auto"/>
           <w:lang w:val="en-AU"/>
         </w:rPr>
-        <w:t xml:space="preserve"> </w:t>
-      </w:r>
-      <w:bookmarkStart w:id="13" w:name="_Toc41436748"/>
-      <w:r>
-        <w:rPr>
-          <w:rFonts w:ascii="Arial" w:hAnsi="Arial" w:cs="Arial"/>
-          <w:color w:val="auto"/>
-          <w:lang w:val="en-AU"/>
-        </w:rPr>
         <w:t>Deploy Harvester/Analyzer/Webserver</w:t>
       </w:r>
       <w:bookmarkEnd w:id="13"/>
@@ -6365,7 +6372,6 @@
     <w:p>
       <w:pPr>
         <w:spacing w:after="120" w:line="276" w:lineRule="auto"/>
-        <w:ind w:left="57"/>
         <w:jc w:val="both"/>
         <w:rPr>
           <w:rFonts w:ascii="Arial" w:hAnsi="Arial" w:cs="Arial"/>
@@ -6380,18 +6386,16 @@
           <w:sz w:val="24"/>
           <w:szCs w:val="24"/>
         </w:rPr>
-        <w:t xml:space="preserve">Having the instance and </w:t>
-      </w:r>
-      <w:proofErr w:type="spellStart"/>
-      <w:r>
-        <w:rPr>
-          <w:rFonts w:ascii="Arial" w:hAnsi="Arial" w:cs="Arial"/>
-          <w:sz w:val="24"/>
-          <w:szCs w:val="24"/>
-        </w:rPr>
-        <w:t>Couchdb</w:t>
-      </w:r>
-      <w:proofErr w:type="spellEnd"/>
+        <w:t>Having the instance and Couch</w:t>
+      </w:r>
+      <w:r>
+        <w:rPr>
+          <w:rFonts w:ascii="Arial" w:hAnsi="Arial" w:cs="Arial"/>
+          <w:sz w:val="24"/>
+          <w:szCs w:val="24"/>
+        </w:rPr>
+        <w:t>DB</w:t>
+      </w:r>
       <w:r>
         <w:rPr>
           <w:rFonts w:ascii="Arial" w:hAnsi="Arial" w:cs="Arial"/>
@@ -6457,6 +6461,8 @@
       <w:r>
         <w:rPr>
           <w:rFonts w:ascii="Arial" w:hAnsi="Arial" w:cs="Arial"/>
+          <w:i/>
+          <w:iCs/>
           <w:color w:val="000000"/>
         </w:rPr>
         <w:t>harvester_deploy.yml</w:t>
@@ -6469,15 +6475,13 @@
         </w:rPr>
         <w:t xml:space="preserve"> is designed to install the harvester automatically on any of two instances, one for search API and another one for stream API. The script performs the following tasks in order: copy harvester function package to cloud server, install dependencies such as </w:t>
       </w:r>
-      <w:proofErr w:type="spellStart"/>
-      <w:r>
-        <w:rPr>
-          <w:rFonts w:ascii="Arial" w:hAnsi="Arial" w:cs="Arial"/>
-          <w:color w:val="000000"/>
-        </w:rPr>
-        <w:t>couchdb</w:t>
-      </w:r>
-      <w:proofErr w:type="spellEnd"/>
+      <w:r>
+        <w:rPr>
+          <w:rFonts w:ascii="Arial" w:hAnsi="Arial" w:cs="Arial"/>
+          <w:color w:val="000000"/>
+        </w:rPr>
+        <w:t>CouchDB</w:t>
+      </w:r>
       <w:r>
         <w:rPr>
           <w:rFonts w:ascii="Arial" w:hAnsi="Arial" w:cs="Arial"/>
@@ -6573,6 +6577,8 @@
       <w:r>
         <w:rPr>
           <w:rFonts w:ascii="Arial" w:hAnsi="Arial" w:cs="Arial"/>
+          <w:i/>
+          <w:iCs/>
           <w:color w:val="000000"/>
         </w:rPr>
         <w:t>analyzer_deploy.yml</w:t>
@@ -6640,6 +6646,8 @@
       <w:r>
         <w:rPr>
           <w:rFonts w:ascii="Arial" w:hAnsi="Arial" w:cs="Arial"/>
+          <w:i/>
+          <w:iCs/>
           <w:color w:val="000000"/>
         </w:rPr>
         <w:t>nginx</w:t>
@@ -6648,6 +6656,8 @@
       <w:r>
         <w:rPr>
           <w:rFonts w:ascii="Arial" w:hAnsi="Arial" w:cs="Arial"/>
+          <w:i/>
+          <w:iCs/>
           <w:color w:val="000000"/>
         </w:rPr>
         <w:t xml:space="preserve"> -c /home/ubuntu/web/</w:t>
@@ -6656,6 +6666,8 @@
       <w:r>
         <w:rPr>
           <w:rFonts w:ascii="Arial" w:hAnsi="Arial" w:cs="Arial"/>
+          <w:i/>
+          <w:iCs/>
           <w:color w:val="000000"/>
         </w:rPr>
         <w:t>nginx.conf</w:t>
@@ -6674,7 +6686,7 @@
       <w:pPr>
         <w:pStyle w:val="2"/>
         <w:spacing w:after="120" w:line="276" w:lineRule="auto"/>
-        <w:ind w:left="568" w:hanging="284"/>
+        <w:ind w:left="568" w:hanging="568"/>
         <w:rPr>
           <w:rFonts w:ascii="Arial" w:hAnsi="Arial" w:cs="Arial"/>
           <w:b/>
@@ -6684,7 +6696,7 @@
           <w:szCs w:val="24"/>
         </w:rPr>
       </w:pPr>
-      <w:bookmarkStart w:id="16" w:name="_Toc41436749"/>
+      <w:bookmarkStart w:id="16" w:name="_Toc41469382"/>
       <w:r>
         <w:rPr>
           <w:rFonts w:ascii="Arial" w:hAnsi="Arial" w:cs="Arial"/>
@@ -6701,7 +6713,6 @@
     <w:p>
       <w:pPr>
         <w:spacing w:after="120" w:line="276" w:lineRule="auto"/>
-        <w:ind w:left="57"/>
         <w:jc w:val="both"/>
         <w:rPr>
           <w:rFonts w:ascii="Arial" w:hAnsi="Arial" w:cs="Arial"/>
@@ -6721,7 +6732,6 @@
     <w:p>
       <w:pPr>
         <w:spacing w:after="120" w:line="276" w:lineRule="auto"/>
-        <w:ind w:left="57"/>
         <w:jc w:val="both"/>
         <w:rPr>
           <w:rFonts w:ascii="Arial" w:hAnsi="Arial" w:cs="Arial"/>
@@ -6773,7 +6783,6 @@
     <w:p>
       <w:pPr>
         <w:spacing w:after="120" w:line="276" w:lineRule="auto"/>
-        <w:ind w:left="57"/>
         <w:jc w:val="both"/>
         <w:rPr>
           <w:rFonts w:ascii="Arial" w:hAnsi="Arial" w:cs="Arial"/>
@@ -6793,7 +6802,6 @@
     <w:p>
       <w:pPr>
         <w:spacing w:after="120" w:line="276" w:lineRule="auto"/>
-        <w:ind w:left="57"/>
         <w:jc w:val="both"/>
         <w:rPr>
           <w:rFonts w:ascii="Arial" w:hAnsi="Arial" w:cs="Arial"/>
@@ -6893,7 +6901,6 @@
     <w:p>
       <w:pPr>
         <w:spacing w:after="120" w:line="276" w:lineRule="auto"/>
-        <w:ind w:left="57"/>
         <w:jc w:val="both"/>
         <w:rPr>
           <w:rFonts w:ascii="Arial" w:hAnsi="Arial" w:cs="Arial"/>
@@ -7018,7 +7025,7 @@
       <w:pPr>
         <w:pStyle w:val="2"/>
         <w:spacing w:after="120" w:line="276" w:lineRule="auto"/>
-        <w:ind w:left="568" w:hanging="284"/>
+        <w:ind w:left="568" w:hanging="568"/>
         <w:rPr>
           <w:rFonts w:ascii="Arial" w:hAnsi="Arial" w:cs="Arial"/>
           <w:b/>
@@ -7028,7 +7035,7 @@
           <w:szCs w:val="24"/>
         </w:rPr>
       </w:pPr>
-      <w:bookmarkStart w:id="17" w:name="_Toc41436750"/>
+      <w:bookmarkStart w:id="17" w:name="_Toc41469383"/>
       <w:r>
         <w:rPr>
           <w:rFonts w:ascii="Arial" w:hAnsi="Arial" w:cs="Arial"/>
@@ -7207,7 +7214,7 @@
                     </pic:cNvPicPr>
                   </pic:nvPicPr>
                   <pic:blipFill>
-                    <a:blip r:embed="rId27" cstate="print">
+                    <a:blip r:embed="rId28" cstate="print">
                       <a:extLst>
                         <a:ext uri="{28A0092B-C50C-407E-A947-70E740481C1C}">
                           <a14:useLocalDpi xmlns:a14="http://schemas.microsoft.com/office/drawing/2010/main" val="0"/>
@@ -7397,6 +7404,7 @@
       <w:r>
         <w:rPr>
           <w:rFonts w:ascii="Arial" w:hAnsi="Arial" w:cs="Arial"/>
+          <w:noProof/>
           <w:sz w:val="24"/>
           <w:szCs w:val="24"/>
         </w:rPr>
@@ -7416,7 +7424,7 @@
                     <pic:cNvPicPr/>
                   </pic:nvPicPr>
                   <pic:blipFill>
-                    <a:blip r:embed="rId28"/>
+                    <a:blip r:embed="rId29"/>
                     <a:stretch>
                       <a:fillRect/>
                     </a:stretch>
@@ -7446,6 +7454,7 @@
       <w:r>
         <w:rPr>
           <w:rFonts w:ascii="Arial" w:hAnsi="Arial" w:cs="Arial"/>
+          <w:noProof/>
           <w:sz w:val="24"/>
           <w:szCs w:val="24"/>
         </w:rPr>
@@ -7465,7 +7474,7 @@
                     <pic:cNvPicPr/>
                   </pic:nvPicPr>
                   <pic:blipFill>
-                    <a:blip r:embed="rId29"/>
+                    <a:blip r:embed="rId30"/>
                     <a:stretch>
                       <a:fillRect/>
                     </a:stretch>
@@ -7637,7 +7646,7 @@
           <w:szCs w:val="28"/>
         </w:rPr>
       </w:pPr>
-      <w:bookmarkStart w:id="19" w:name="_Toc41436751"/>
+      <w:bookmarkStart w:id="19" w:name="_Toc41469384"/>
       <w:r>
         <w:rPr>
           <w:rFonts w:ascii="Arial" w:hAnsi="Arial" w:cs="Arial"/>
@@ -7655,7 +7664,7 @@
       <w:pPr>
         <w:pStyle w:val="2"/>
         <w:spacing w:after="120" w:line="276" w:lineRule="auto"/>
-        <w:ind w:left="568" w:hanging="284"/>
+        <w:ind w:left="568" w:hanging="568"/>
         <w:rPr>
           <w:rFonts w:ascii="Arial" w:hAnsi="Arial" w:cs="Arial"/>
           <w:b/>
@@ -7665,6 +7674,7 @@
           <w:szCs w:val="24"/>
         </w:rPr>
       </w:pPr>
+      <w:bookmarkStart w:id="20" w:name="_Toc41469385"/>
       <w:r>
         <w:rPr>
           <w:rFonts w:ascii="Arial" w:hAnsi="Arial" w:cs="Arial"/>
@@ -7674,10 +7684,179 @@
           <w:sz w:val="24"/>
           <w:szCs w:val="24"/>
         </w:rPr>
-        <w:t xml:space="preserve">  </w:t>
-      </w:r>
-      <w:bookmarkStart w:id="20" w:name="_Toc41436752"/>
-      <w:r>
+        <w:t>Harvester and topic overview</w:t>
+      </w:r>
+      <w:bookmarkEnd w:id="20"/>
+    </w:p>
+    <w:p>
+      <w:pPr>
+        <w:spacing w:after="120" w:line="276" w:lineRule="auto"/>
+        <w:jc w:val="both"/>
+        <w:rPr>
+          <w:rFonts w:ascii="Arial" w:hAnsi="Arial" w:cs="Arial"/>
+          <w:sz w:val="24"/>
+          <w:szCs w:val="24"/>
+        </w:rPr>
+      </w:pPr>
+      <w:r>
+        <w:rPr>
+          <w:rFonts w:ascii="Arial" w:hAnsi="Arial" w:cs="Arial"/>
+          <w:sz w:val="24"/>
+          <w:szCs w:val="24"/>
+        </w:rPr>
+        <w:t xml:space="preserve">The harvester utilizes two different crawlers to extract tweets: Search API and Stream API provided by Twitter. They are implemented with the support of </w:t>
+      </w:r>
+      <w:proofErr w:type="spellStart"/>
+      <w:r>
+        <w:rPr>
+          <w:rFonts w:ascii="Arial" w:hAnsi="Arial" w:cs="Arial"/>
+          <w:sz w:val="24"/>
+          <w:szCs w:val="24"/>
+        </w:rPr>
+        <w:t>tweepy</w:t>
+      </w:r>
+      <w:proofErr w:type="spellEnd"/>
+      <w:r>
+        <w:rPr>
+          <w:rFonts w:ascii="Arial" w:hAnsi="Arial" w:cs="Arial"/>
+          <w:sz w:val="24"/>
+          <w:szCs w:val="24"/>
+        </w:rPr>
+        <w:t xml:space="preserve"> package and deployed on two different cloud servers. </w:t>
+      </w:r>
+      <w:proofErr w:type="spellStart"/>
+      <w:r>
+        <w:rPr>
+          <w:rFonts w:ascii="Arial" w:hAnsi="Arial" w:cs="Arial"/>
+          <w:sz w:val="24"/>
+          <w:szCs w:val="24"/>
+        </w:rPr>
+        <w:t>Nohup</w:t>
+      </w:r>
+      <w:proofErr w:type="spellEnd"/>
+      <w:r>
+        <w:rPr>
+          <w:rFonts w:ascii="Arial" w:hAnsi="Arial" w:cs="Arial"/>
+          <w:sz w:val="24"/>
+          <w:szCs w:val="24"/>
+        </w:rPr>
+        <w:t xml:space="preserve"> shell command is used to let the harvesters run in the background of the server instance to continuously fetch tweets and save to CouchDB database.</w:t>
+      </w:r>
+    </w:p>
+    <w:p>
+      <w:pPr>
+        <w:spacing w:after="120" w:line="276" w:lineRule="auto"/>
+        <w:jc w:val="both"/>
+        <w:rPr>
+          <w:rFonts w:ascii="Arial" w:hAnsi="Arial" w:cs="Arial"/>
+          <w:sz w:val="24"/>
+          <w:szCs w:val="24"/>
+        </w:rPr>
+      </w:pPr>
+      <w:r>
+        <w:rPr>
+          <w:rFonts w:ascii="Arial" w:hAnsi="Arial" w:cs="Arial"/>
+          <w:sz w:val="24"/>
+          <w:szCs w:val="24"/>
+        </w:rPr>
+        <w:t>The harvester has a data cleaning process to remove redundant information retrieved by APIs and keep the important keys, namely unique ID, original text, user's screen name, and coordinates information.</w:t>
+      </w:r>
+    </w:p>
+    <w:p>
+      <w:pPr>
+        <w:spacing w:after="120" w:line="276" w:lineRule="auto"/>
+        <w:jc w:val="both"/>
+        <w:rPr>
+          <w:rFonts w:ascii="Arial" w:hAnsi="Arial" w:cs="Arial"/>
+          <w:sz w:val="24"/>
+          <w:szCs w:val="24"/>
+        </w:rPr>
+      </w:pPr>
+      <w:r>
+        <w:rPr>
+          <w:rFonts w:ascii="Arial" w:hAnsi="Arial" w:cs="Arial"/>
+          <w:sz w:val="24"/>
+          <w:szCs w:val="24"/>
+        </w:rPr>
+        <w:t xml:space="preserve">As scenarios needed, our harvesters aim to find the tweets which relate to the alcohol topic. Thus, we created a list of drinking-related terms by searching from some web searches (the top brands of liquors/wines/beers etc), and some online dictionaries which list dozens of words/slangs associated with drinking alcohol. </w:t>
+      </w:r>
+    </w:p>
+    <w:p>
+      <w:pPr>
+        <w:spacing w:after="120" w:line="276" w:lineRule="auto"/>
+        <w:jc w:val="both"/>
+        <w:rPr>
+          <w:rFonts w:ascii="Arial" w:hAnsi="Arial" w:cs="Arial"/>
+          <w:sz w:val="24"/>
+          <w:szCs w:val="24"/>
+        </w:rPr>
+      </w:pPr>
+      <w:r>
+        <w:rPr>
+          <w:rFonts w:ascii="Arial" w:hAnsi="Arial" w:cs="Arial"/>
+          <w:sz w:val="24"/>
+          <w:szCs w:val="24"/>
+        </w:rPr>
+        <w:t>Given that users usually do not tend to share their detailed location when tweeting, it is quite hard to find coordinate-enabled tweets. To solve this issue, we restricted search API to search tweets based on some of the major cities in Australia and stream API to find tweets if the place bounding box is not null. We also tried to work out problems of duplicate data, harvester shut down and recovery, and twitter API rate limitation, details will be given in section 5.2.</w:t>
+      </w:r>
+    </w:p>
+    <w:p>
+      <w:pPr>
+        <w:spacing w:after="120" w:line="276" w:lineRule="auto"/>
+        <w:jc w:val="both"/>
+        <w:rPr>
+          <w:rFonts w:ascii="Arial" w:hAnsi="Arial" w:cs="Arial"/>
+          <w:sz w:val="24"/>
+          <w:szCs w:val="24"/>
+        </w:rPr>
+      </w:pPr>
+      <w:r>
+        <w:rPr>
+          <w:rFonts w:ascii="Arial" w:hAnsi="Arial" w:cs="Arial"/>
+          <w:sz w:val="24"/>
+          <w:szCs w:val="24"/>
+        </w:rPr>
+        <w:t xml:space="preserve">Until </w:t>
+      </w:r>
+      <w:r>
+        <w:rPr>
+          <w:rFonts w:ascii="Arial" w:hAnsi="Arial" w:cs="Arial"/>
+          <w:sz w:val="24"/>
+          <w:szCs w:val="24"/>
+        </w:rPr>
+        <w:t>May 26</w:t>
+      </w:r>
+      <w:r>
+        <w:rPr>
+          <w:rFonts w:ascii="Arial" w:hAnsi="Arial" w:cs="Arial"/>
+          <w:sz w:val="24"/>
+          <w:szCs w:val="24"/>
+          <w:vertAlign w:val="superscript"/>
+        </w:rPr>
+        <w:t>th</w:t>
+      </w:r>
+      <w:r>
+        <w:rPr>
+          <w:rFonts w:ascii="Arial" w:hAnsi="Arial" w:cs="Arial"/>
+          <w:sz w:val="24"/>
+          <w:szCs w:val="24"/>
+        </w:rPr>
+        <w:t>,</w:t>
+      </w:r>
+      <w:r>
+        <w:rPr>
+          <w:rFonts w:ascii="Arial" w:hAnsi="Arial" w:cs="Arial"/>
+          <w:sz w:val="24"/>
+          <w:szCs w:val="24"/>
+        </w:rPr>
+        <w:t xml:space="preserve"> the harvester had collected roughly 6 million tweets data. A more detailed description of how we designed our harvester system will be delineated in the following sections.</w:t>
+      </w:r>
+    </w:p>
+    <w:p>
+      <w:pPr>
+        <w:pStyle w:val="2"/>
+        <w:spacing w:after="120" w:line="276" w:lineRule="auto"/>
+        <w:ind w:left="568" w:hanging="568"/>
         <w:rPr>
           <w:rFonts w:ascii="Arial" w:hAnsi="Arial" w:cs="Arial"/>
           <w:b/>
@@ -7686,167 +7865,9 @@
           <w:sz w:val="24"/>
           <w:szCs w:val="24"/>
         </w:rPr>
-        <w:t>Harvester and topic overview</w:t>
-      </w:r>
-      <w:bookmarkEnd w:id="20"/>
-    </w:p>
-    <w:p>
-      <w:pPr>
-        <w:spacing w:after="120" w:line="276" w:lineRule="auto"/>
-        <w:ind w:left="57"/>
-        <w:jc w:val="both"/>
-        <w:rPr>
-          <w:rFonts w:ascii="Arial" w:hAnsi="Arial" w:cs="Arial"/>
-          <w:sz w:val="24"/>
-          <w:szCs w:val="24"/>
-        </w:rPr>
-      </w:pPr>
-      <w:r>
-        <w:rPr>
-          <w:rFonts w:ascii="Arial" w:hAnsi="Arial" w:cs="Arial"/>
-          <w:sz w:val="24"/>
-          <w:szCs w:val="24"/>
-        </w:rPr>
-        <w:t xml:space="preserve">The harvester utilizes two different crawlers to extract tweets: Search API and Stream API provided by Twitter. They are implemented with the support of </w:t>
-      </w:r>
-      <w:proofErr w:type="spellStart"/>
-      <w:r>
-        <w:rPr>
-          <w:rFonts w:ascii="Arial" w:hAnsi="Arial" w:cs="Arial"/>
-          <w:sz w:val="24"/>
-          <w:szCs w:val="24"/>
-        </w:rPr>
-        <w:t>tweepy</w:t>
-      </w:r>
-      <w:proofErr w:type="spellEnd"/>
-      <w:r>
-        <w:rPr>
-          <w:rFonts w:ascii="Arial" w:hAnsi="Arial" w:cs="Arial"/>
-          <w:sz w:val="24"/>
-          <w:szCs w:val="24"/>
-        </w:rPr>
-        <w:t xml:space="preserve">(cite) package and deployed on two different cloud servers. </w:t>
-      </w:r>
-      <w:proofErr w:type="spellStart"/>
-      <w:r>
-        <w:rPr>
-          <w:rFonts w:ascii="Arial" w:hAnsi="Arial" w:cs="Arial"/>
-          <w:sz w:val="24"/>
-          <w:szCs w:val="24"/>
-        </w:rPr>
-        <w:t>Nohup</w:t>
-      </w:r>
-      <w:proofErr w:type="spellEnd"/>
-      <w:r>
-        <w:rPr>
-          <w:rFonts w:ascii="Arial" w:hAnsi="Arial" w:cs="Arial"/>
-          <w:sz w:val="24"/>
-          <w:szCs w:val="24"/>
-        </w:rPr>
-        <w:t xml:space="preserve"> shell command is used to let the harvesters run in the background of the server instance to continuously fetch tweets and save to CouchDB database.</w:t>
-      </w:r>
-    </w:p>
-    <w:p>
-      <w:pPr>
-        <w:spacing w:after="120" w:line="276" w:lineRule="auto"/>
-        <w:ind w:left="57"/>
-        <w:jc w:val="both"/>
-        <w:rPr>
-          <w:rFonts w:ascii="Arial" w:hAnsi="Arial" w:cs="Arial"/>
-          <w:sz w:val="24"/>
-          <w:szCs w:val="24"/>
-        </w:rPr>
-      </w:pPr>
-      <w:r>
-        <w:rPr>
-          <w:rFonts w:ascii="Arial" w:hAnsi="Arial" w:cs="Arial"/>
-          <w:sz w:val="24"/>
-          <w:szCs w:val="24"/>
-        </w:rPr>
-        <w:t>The harvester has a data cleaning process to remove redundant information retrieved by APIs and keep the important keys, namely unique ID, original text, user's screen name, and coordinates information.</w:t>
-      </w:r>
-    </w:p>
-    <w:p>
-      <w:pPr>
-        <w:spacing w:after="120" w:line="276" w:lineRule="auto"/>
-        <w:ind w:left="57"/>
-        <w:jc w:val="both"/>
-        <w:rPr>
-          <w:rFonts w:ascii="Arial" w:hAnsi="Arial" w:cs="Arial"/>
-          <w:sz w:val="24"/>
-          <w:szCs w:val="24"/>
-        </w:rPr>
-      </w:pPr>
-      <w:r>
-        <w:rPr>
-          <w:rFonts w:ascii="Arial" w:hAnsi="Arial" w:cs="Arial"/>
-          <w:sz w:val="24"/>
-          <w:szCs w:val="24"/>
-        </w:rPr>
-        <w:t xml:space="preserve">As scenarios needed, our harvesters aim to find the tweets which relate to the alcohol topic. Thus, we created a list of drinking-related terms by searching from some web searches (the top brands of liquors/wines/beers etc), and some online dictionaries which list dozens of words/slangs associated with drinking alcohol. </w:t>
-      </w:r>
-    </w:p>
-    <w:p>
-      <w:pPr>
-        <w:spacing w:after="120" w:line="276" w:lineRule="auto"/>
-        <w:ind w:left="57"/>
-        <w:jc w:val="both"/>
-        <w:rPr>
-          <w:rFonts w:ascii="Arial" w:hAnsi="Arial" w:cs="Arial"/>
-          <w:sz w:val="24"/>
-          <w:szCs w:val="24"/>
-        </w:rPr>
-      </w:pPr>
-      <w:r>
-        <w:rPr>
-          <w:rFonts w:ascii="Arial" w:hAnsi="Arial" w:cs="Arial"/>
-          <w:sz w:val="24"/>
-          <w:szCs w:val="24"/>
-        </w:rPr>
-        <w:t>Given that users usually do not tend to share their detailed location when tweeting, it is quite hard to find coordinate-enabled tweets. To solve this issue, we restricted search API to search tweets based on some of the major cities in Australia and stream API to find tweets if the place bounding box is not null. We also tried to work out problems of duplicate data, harvester shut down and recovery, and twitter API rate limitation, details will be given in section 5.2.</w:t>
-      </w:r>
-    </w:p>
-    <w:p>
-      <w:pPr>
-        <w:spacing w:after="120" w:line="276" w:lineRule="auto"/>
-        <w:ind w:left="57"/>
-        <w:jc w:val="both"/>
-        <w:rPr>
-          <w:rFonts w:ascii="Arial" w:hAnsi="Arial" w:cs="Arial"/>
-          <w:sz w:val="24"/>
-          <w:szCs w:val="24"/>
-        </w:rPr>
-      </w:pPr>
-      <w:r>
-        <w:rPr>
-          <w:rFonts w:ascii="Arial" w:hAnsi="Arial" w:cs="Arial"/>
-          <w:sz w:val="24"/>
-          <w:szCs w:val="24"/>
-        </w:rPr>
-        <w:t>Until 2</w:t>
-      </w:r>
-      <w:r>
-        <w:rPr>
-          <w:rFonts w:ascii="Arial" w:hAnsi="Arial" w:cs="Arial"/>
-          <w:sz w:val="24"/>
-          <w:szCs w:val="24"/>
-        </w:rPr>
-        <w:t>6th</w:t>
-      </w:r>
-      <w:r>
-        <w:rPr>
-          <w:rFonts w:ascii="Arial" w:hAnsi="Arial" w:cs="Arial"/>
-          <w:sz w:val="24"/>
-          <w:szCs w:val="24"/>
-        </w:rPr>
-        <w:t xml:space="preserve"> May, the harvester had collected roughly 6 million tweets data. A more detailed description of how we designed our harvester system will be delineated in the following sections.</w:t>
-      </w:r>
-    </w:p>
-    <w:p>
-      <w:pPr>
-        <w:pStyle w:val="2"/>
-        <w:spacing w:after="120" w:line="276" w:lineRule="auto"/>
-        <w:ind w:left="568" w:hanging="284"/>
+      </w:pPr>
+      <w:bookmarkStart w:id="21" w:name="_Toc41469386"/>
+      <w:r>
         <w:rPr>
           <w:rFonts w:ascii="Arial" w:hAnsi="Arial" w:cs="Arial"/>
           <w:b/>
@@ -7855,8 +7876,107 @@
           <w:sz w:val="24"/>
           <w:szCs w:val="24"/>
         </w:rPr>
-      </w:pPr>
-      <w:r>
+        <w:lastRenderedPageBreak/>
+        <w:t>Stream API</w:t>
+      </w:r>
+      <w:bookmarkEnd w:id="21"/>
+    </w:p>
+    <w:p>
+      <w:pPr>
+        <w:spacing w:after="120" w:line="276" w:lineRule="auto"/>
+        <w:jc w:val="both"/>
+        <w:rPr>
+          <w:rFonts w:ascii="Arial" w:hAnsi="Arial" w:cs="Arial"/>
+          <w:sz w:val="24"/>
+          <w:szCs w:val="24"/>
+        </w:rPr>
+      </w:pPr>
+      <w:r>
+        <w:rPr>
+          <w:rFonts w:ascii="Arial" w:hAnsi="Arial" w:cs="Arial"/>
+          <w:sz w:val="24"/>
+          <w:szCs w:val="24"/>
+        </w:rPr>
+        <w:t xml:space="preserve">Given twitter's official document, there is no rate limit for stream API, we designed our scripts to be able to extract new tweets “forever”. We put our scripts onto our harvester server and allowed it to keep the HTTP connection persistently. We restricted the tweets to have either coordinate information or having roughly bounding box information so we can have a rough idea on where these tweets come from. Per </w:t>
+      </w:r>
+      <w:proofErr w:type="spellStart"/>
+      <w:r>
+        <w:rPr>
+          <w:rFonts w:ascii="Arial" w:hAnsi="Arial" w:cs="Arial"/>
+          <w:sz w:val="24"/>
+          <w:szCs w:val="24"/>
+        </w:rPr>
+        <w:t>Tweepy's</w:t>
+      </w:r>
+      <w:proofErr w:type="spellEnd"/>
+      <w:r>
+        <w:rPr>
+          <w:rFonts w:ascii="Arial" w:hAnsi="Arial" w:cs="Arial"/>
+          <w:sz w:val="24"/>
+          <w:szCs w:val="24"/>
+        </w:rPr>
+        <w:t xml:space="preserve"> official document, we cannot simultaneously track topic and location, so we had two individual scripts to find tweets:</w:t>
+      </w:r>
+    </w:p>
+    <w:p>
+      <w:pPr>
+        <w:spacing w:after="120" w:line="276" w:lineRule="auto"/>
+        <w:jc w:val="both"/>
+        <w:rPr>
+          <w:rFonts w:ascii="Arial" w:hAnsi="Arial" w:cs="Arial"/>
+          <w:sz w:val="24"/>
+          <w:szCs w:val="24"/>
+        </w:rPr>
+      </w:pPr>
+      <w:r>
+        <w:rPr>
+          <w:rFonts w:ascii="Arial" w:hAnsi="Arial" w:cs="Arial"/>
+          <w:sz w:val="24"/>
+          <w:szCs w:val="24"/>
+        </w:rPr>
+        <w:t>1) Streaming globally to find tweets that are relevant to our topic by restricting topic filters. If this tweet contains coordinates or bounding box information, we will figure out whether this tweet is posted in Australia. If it is indeed from Australia, we will first label the location tag as '1</w:t>
+      </w:r>
+      <w:r>
+        <w:rPr>
+          <w:rFonts w:ascii="Arial" w:hAnsi="Arial" w:cs="Arial"/>
+          <w:sz w:val="24"/>
+          <w:szCs w:val="24"/>
+        </w:rPr>
+        <w:t>’ for</w:t>
+      </w:r>
+      <w:r>
+        <w:rPr>
+          <w:rFonts w:ascii="Arial" w:hAnsi="Arial" w:cs="Arial"/>
+          <w:sz w:val="24"/>
+          <w:szCs w:val="24"/>
+        </w:rPr>
+        <w:t xml:space="preserve"> Australian tweets ('0' otherwise). </w:t>
+      </w:r>
+    </w:p>
+    <w:p>
+      <w:pPr>
+        <w:spacing w:after="120" w:line="276" w:lineRule="auto"/>
+        <w:jc w:val="both"/>
+        <w:rPr>
+          <w:rFonts w:ascii="Arial" w:hAnsi="Arial" w:cs="Arial"/>
+          <w:sz w:val="24"/>
+          <w:szCs w:val="24"/>
+        </w:rPr>
+      </w:pPr>
+      <w:r>
+        <w:rPr>
+          <w:rFonts w:ascii="Arial" w:hAnsi="Arial" w:cs="Arial"/>
+          <w:sz w:val="24"/>
+          <w:szCs w:val="24"/>
+        </w:rPr>
+        <w:t>2) Streaming locally within Australia's bounding box to find all sorts of topics that contain coordinates or bounding box information. Since tweets from these scripts are all coming from Australia, we label the location tag as '1'.</w:t>
+      </w:r>
+    </w:p>
+    <w:p>
+      <w:pPr>
+        <w:pStyle w:val="2"/>
+        <w:spacing w:after="120" w:line="276" w:lineRule="auto"/>
+        <w:ind w:left="568" w:hanging="568"/>
         <w:rPr>
           <w:rFonts w:ascii="Arial" w:hAnsi="Arial" w:cs="Arial"/>
           <w:b/>
@@ -7865,10 +7985,8 @@
           <w:sz w:val="24"/>
           <w:szCs w:val="24"/>
         </w:rPr>
-        <w:lastRenderedPageBreak/>
-        <w:t xml:space="preserve">  </w:t>
-      </w:r>
-      <w:bookmarkStart w:id="21" w:name="_Toc41436753"/>
+      </w:pPr>
+      <w:bookmarkStart w:id="22" w:name="_Toc41469387"/>
       <w:r>
         <w:rPr>
           <w:rFonts w:ascii="Arial" w:hAnsi="Arial" w:cs="Arial"/>
@@ -7878,139 +7996,6 @@
           <w:sz w:val="24"/>
           <w:szCs w:val="24"/>
         </w:rPr>
-        <w:t>Stream API</w:t>
-      </w:r>
-      <w:bookmarkEnd w:id="21"/>
-    </w:p>
-    <w:p>
-      <w:pPr>
-        <w:spacing w:after="120" w:line="276" w:lineRule="auto"/>
-        <w:ind w:left="57"/>
-        <w:jc w:val="both"/>
-        <w:rPr>
-          <w:rFonts w:ascii="Arial" w:hAnsi="Arial" w:cs="Arial"/>
-          <w:sz w:val="24"/>
-          <w:szCs w:val="24"/>
-        </w:rPr>
-      </w:pPr>
-      <w:r>
-        <w:rPr>
-          <w:rFonts w:ascii="Arial" w:hAnsi="Arial" w:cs="Arial"/>
-          <w:sz w:val="24"/>
-          <w:szCs w:val="24"/>
-        </w:rPr>
-        <w:t xml:space="preserve">Given twitter's official document, there is no rate limit for stream API, we designed our scripts to be able to extract new tweets “forever”. We put our scripts onto our harvester server and allowed it to keep the HTTP connection persistently. We restricted the tweets to have either coordinate information or having roughly bounding box information so we can have a rough idea on where these tweets come from. Per </w:t>
-      </w:r>
-      <w:proofErr w:type="spellStart"/>
-      <w:r>
-        <w:rPr>
-          <w:rFonts w:ascii="Arial" w:hAnsi="Arial" w:cs="Arial"/>
-          <w:sz w:val="24"/>
-          <w:szCs w:val="24"/>
-        </w:rPr>
-        <w:t>Tweepy's</w:t>
-      </w:r>
-      <w:proofErr w:type="spellEnd"/>
-      <w:r>
-        <w:rPr>
-          <w:rFonts w:ascii="Arial" w:hAnsi="Arial" w:cs="Arial"/>
-          <w:sz w:val="24"/>
-          <w:szCs w:val="24"/>
-        </w:rPr>
-        <w:t xml:space="preserve"> official document, we cannot simultaneously track topic and location, so we had two individual scripts to find tweets:</w:t>
-      </w:r>
-    </w:p>
-    <w:p>
-      <w:pPr>
-        <w:spacing w:after="120" w:line="276" w:lineRule="auto"/>
-        <w:ind w:left="57"/>
-        <w:jc w:val="both"/>
-        <w:rPr>
-          <w:rFonts w:ascii="Arial" w:hAnsi="Arial" w:cs="Arial"/>
-          <w:sz w:val="24"/>
-          <w:szCs w:val="24"/>
-        </w:rPr>
-      </w:pPr>
-      <w:r>
-        <w:rPr>
-          <w:rFonts w:ascii="Arial" w:hAnsi="Arial" w:cs="Arial"/>
-          <w:sz w:val="24"/>
-          <w:szCs w:val="24"/>
-        </w:rPr>
-        <w:t>1) Streaming globally to find tweets that are relevant to our topic by restricting topic filters. If this tweet contains coordinates or bounding box information, we will figure out whether this tweet is posted in Australia. If it is indeed from Australia, we will first label the location tag as '1</w:t>
-      </w:r>
-      <w:r>
-        <w:rPr>
-          <w:rFonts w:ascii="Arial" w:hAnsi="Arial" w:cs="Arial"/>
-          <w:sz w:val="24"/>
-          <w:szCs w:val="24"/>
-        </w:rPr>
-        <w:t>’ for</w:t>
-      </w:r>
-      <w:r>
-        <w:rPr>
-          <w:rFonts w:ascii="Arial" w:hAnsi="Arial" w:cs="Arial"/>
-          <w:sz w:val="24"/>
-          <w:szCs w:val="24"/>
-        </w:rPr>
-        <w:t xml:space="preserve"> Australian tweets ('0' otherwise). </w:t>
-      </w:r>
-    </w:p>
-    <w:p>
-      <w:pPr>
-        <w:spacing w:after="120" w:line="276" w:lineRule="auto"/>
-        <w:ind w:left="57"/>
-        <w:jc w:val="both"/>
-        <w:rPr>
-          <w:rFonts w:ascii="Arial" w:hAnsi="Arial" w:cs="Arial"/>
-          <w:sz w:val="24"/>
-          <w:szCs w:val="24"/>
-        </w:rPr>
-      </w:pPr>
-      <w:r>
-        <w:rPr>
-          <w:rFonts w:ascii="Arial" w:hAnsi="Arial" w:cs="Arial"/>
-          <w:sz w:val="24"/>
-          <w:szCs w:val="24"/>
-        </w:rPr>
-        <w:t>2) Streaming locally within Australia's bounding box to find all sorts of topics that contain coordinates or bounding box information. Since tweets from these scripts are all coming from Australia, we label the location tag as '1'.</w:t>
-      </w:r>
-    </w:p>
-    <w:p>
-      <w:pPr>
-        <w:pStyle w:val="2"/>
-        <w:spacing w:after="120" w:line="276" w:lineRule="auto"/>
-        <w:ind w:left="568" w:hanging="284"/>
-        <w:rPr>
-          <w:rFonts w:ascii="Arial" w:hAnsi="Arial" w:cs="Arial"/>
-          <w:b/>
-          <w:bCs/>
-          <w:color w:val="auto"/>
-          <w:sz w:val="24"/>
-          <w:szCs w:val="24"/>
-        </w:rPr>
-      </w:pPr>
-      <w:r>
-        <w:rPr>
-          <w:rFonts w:ascii="Arial" w:hAnsi="Arial" w:cs="Arial"/>
-          <w:b/>
-          <w:bCs/>
-          <w:color w:val="auto"/>
-          <w:sz w:val="24"/>
-          <w:szCs w:val="24"/>
-        </w:rPr>
-        <w:t xml:space="preserve">  </w:t>
-      </w:r>
-      <w:bookmarkStart w:id="22" w:name="_Toc41436754"/>
-      <w:r>
-        <w:rPr>
-          <w:rFonts w:ascii="Arial" w:hAnsi="Arial" w:cs="Arial"/>
-          <w:b/>
-          <w:bCs/>
-          <w:color w:val="auto"/>
-          <w:sz w:val="24"/>
-          <w:szCs w:val="24"/>
-        </w:rPr>
         <w:t>Search API</w:t>
       </w:r>
       <w:bookmarkEnd w:id="22"/>
@@ -8019,13 +8004,13 @@
       <w:pPr>
         <w:pStyle w:val="3"/>
         <w:spacing w:after="120" w:line="276" w:lineRule="auto"/>
-        <w:ind w:left="851" w:hanging="709"/>
+        <w:ind w:left="851" w:hanging="851"/>
         <w:rPr>
           <w:rFonts w:ascii="Arial" w:hAnsi="Arial" w:cs="Arial"/>
           <w:color w:val="auto"/>
         </w:rPr>
       </w:pPr>
-      <w:bookmarkStart w:id="23" w:name="_Toc41436755"/>
+      <w:bookmarkStart w:id="23" w:name="_Toc41469388"/>
       <w:r>
         <w:rPr>
           <w:rFonts w:ascii="Arial" w:hAnsi="Arial" w:cs="Arial"/>
@@ -8038,7 +8023,6 @@
     <w:p>
       <w:pPr>
         <w:spacing w:after="120" w:line="276" w:lineRule="auto"/>
-        <w:ind w:left="57"/>
         <w:jc w:val="both"/>
         <w:rPr>
           <w:rFonts w:ascii="Arial" w:hAnsi="Arial" w:cs="Arial"/>
@@ -8107,13 +8091,13 @@
       <w:pPr>
         <w:pStyle w:val="3"/>
         <w:spacing w:after="120" w:line="276" w:lineRule="auto"/>
-        <w:ind w:left="851" w:hanging="709"/>
+        <w:ind w:left="851" w:hanging="851"/>
         <w:rPr>
           <w:rFonts w:ascii="Arial" w:hAnsi="Arial" w:cs="Arial"/>
           <w:color w:val="auto"/>
         </w:rPr>
       </w:pPr>
-      <w:bookmarkStart w:id="24" w:name="_Toc41436756"/>
+      <w:bookmarkStart w:id="24" w:name="_Toc41469389"/>
       <w:r>
         <w:rPr>
           <w:rFonts w:ascii="Arial" w:hAnsi="Arial" w:cs="Arial"/>
@@ -8126,7 +8110,6 @@
     <w:p>
       <w:pPr>
         <w:spacing w:after="120" w:line="276" w:lineRule="auto"/>
-        <w:ind w:left="57"/>
         <w:jc w:val="both"/>
         <w:rPr>
           <w:rFonts w:ascii="Arial" w:hAnsi="Arial" w:cs="Arial"/>
@@ -8165,7 +8148,6 @@
       <w:pPr>
         <w:pStyle w:val="2"/>
         <w:spacing w:after="120" w:line="276" w:lineRule="auto"/>
-        <w:ind w:hanging="292"/>
         <w:rPr>
           <w:rFonts w:ascii="Arial" w:hAnsi="Arial" w:cs="Arial"/>
           <w:b/>
@@ -8175,7 +8157,7 @@
           <w:szCs w:val="24"/>
         </w:rPr>
       </w:pPr>
-      <w:bookmarkStart w:id="25" w:name="_Toc41436757"/>
+      <w:bookmarkStart w:id="25" w:name="_Toc41469390"/>
       <w:r>
         <w:rPr>
           <w:rFonts w:ascii="Arial" w:hAnsi="Arial" w:cs="Arial"/>
@@ -8214,7 +8196,6 @@
     <w:p>
       <w:pPr>
         <w:spacing w:after="120" w:line="276" w:lineRule="auto"/>
-        <w:ind w:left="57"/>
         <w:jc w:val="both"/>
         <w:rPr>
           <w:rFonts w:ascii="Arial" w:hAnsi="Arial" w:cs="Arial"/>
@@ -8279,7 +8260,6 @@
     <w:p>
       <w:pPr>
         <w:spacing w:after="120" w:line="276" w:lineRule="auto"/>
-        <w:ind w:left="57"/>
         <w:jc w:val="both"/>
         <w:rPr>
           <w:rFonts w:ascii="Arial" w:hAnsi="Arial" w:cs="Arial"/>
@@ -8303,7 +8283,6 @@
     <w:p>
       <w:pPr>
         <w:spacing w:after="120" w:line="276" w:lineRule="auto"/>
-        <w:ind w:left="57"/>
         <w:jc w:val="both"/>
         <w:rPr>
           <w:rFonts w:ascii="Arial" w:hAnsi="Arial" w:cs="Arial"/>
@@ -8335,7 +8314,23 @@
           <w:sz w:val="24"/>
           <w:szCs w:val="24"/>
         </w:rPr>
-        <w:t xml:space="preserve"> Analyzer, which is a lexicon and rule-based tool, (cite) to evaluate the sentiment of each tweet. Vader analysis will yield results for each tweet as the format below: </w:t>
+        <w:t xml:space="preserve"> Analyzer, which is a lexicon and rule-based tool,</w:t>
+      </w:r>
+      <w:r>
+        <w:rPr>
+          <w:rFonts w:ascii="Arial" w:hAnsi="Arial" w:cs="Arial"/>
+          <w:sz w:val="24"/>
+          <w:szCs w:val="24"/>
+        </w:rPr>
+        <w:t xml:space="preserve"> </w:t>
+      </w:r>
+      <w:r>
+        <w:rPr>
+          <w:rFonts w:ascii="Arial" w:hAnsi="Arial" w:cs="Arial"/>
+          <w:sz w:val="24"/>
+          <w:szCs w:val="24"/>
+        </w:rPr>
+        <w:t xml:space="preserve">to evaluate the sentiment of each tweet. Vader analysis will yield results for each tweet as the format below: </w:t>
       </w:r>
     </w:p>
     <w:p>
@@ -8361,7 +8356,6 @@
     <w:p>
       <w:pPr>
         <w:spacing w:after="120" w:line="276" w:lineRule="auto"/>
-        <w:ind w:left="57"/>
         <w:jc w:val="both"/>
         <w:rPr>
           <w:rFonts w:ascii="Arial" w:hAnsi="Arial" w:cs="Arial"/>
@@ -8401,7 +8395,7 @@
                     <pic:cNvPicPr preferRelativeResize="0"/>
                   </pic:nvPicPr>
                   <pic:blipFill>
-                    <a:blip r:embed="rId30"/>
+                    <a:blip r:embed="rId31"/>
                     <a:srcRect/>
                     <a:stretch>
                       <a:fillRect/>
@@ -8457,7 +8451,7 @@
           <w:szCs w:val="28"/>
         </w:rPr>
       </w:pPr>
-      <w:bookmarkStart w:id="26" w:name="_Toc41436758"/>
+      <w:bookmarkStart w:id="26" w:name="_Toc41469391"/>
       <w:r>
         <w:rPr>
           <w:rFonts w:ascii="Arial" w:hAnsi="Arial" w:cs="Arial"/>
@@ -8475,7 +8469,6 @@
       <w:pPr>
         <w:pStyle w:val="2"/>
         <w:spacing w:after="120" w:line="276" w:lineRule="auto"/>
-        <w:ind w:hanging="292"/>
         <w:rPr>
           <w:rFonts w:ascii="Arial" w:hAnsi="Arial" w:cs="Arial"/>
           <w:b/>
@@ -8485,7 +8478,7 @@
           <w:szCs w:val="24"/>
         </w:rPr>
       </w:pPr>
-      <w:bookmarkStart w:id="27" w:name="_Toc41436759"/>
+      <w:bookmarkStart w:id="27" w:name="_Toc41469392"/>
       <w:r>
         <w:rPr>
           <w:rFonts w:ascii="Arial" w:hAnsi="Arial" w:cs="Arial"/>
@@ -8502,7 +8495,6 @@
     <w:p>
       <w:pPr>
         <w:spacing w:after="120" w:line="276" w:lineRule="auto"/>
-        <w:ind w:left="57"/>
         <w:jc w:val="both"/>
         <w:rPr>
           <w:rFonts w:ascii="Arial" w:hAnsi="Arial" w:cs="Arial"/>
@@ -8621,7 +8613,6 @@
     <w:p>
       <w:pPr>
         <w:spacing w:after="120" w:line="276" w:lineRule="auto"/>
-        <w:ind w:left="57"/>
         <w:jc w:val="both"/>
         <w:rPr>
           <w:rFonts w:ascii="Arial" w:hAnsi="Arial" w:cs="Arial"/>
@@ -8661,7 +8652,7 @@
                     <pic:cNvPicPr preferRelativeResize="0"/>
                   </pic:nvPicPr>
                   <pic:blipFill>
-                    <a:blip r:embed="rId31"/>
+                    <a:blip r:embed="rId32"/>
                     <a:srcRect/>
                     <a:stretch>
                       <a:fillRect/>
@@ -8746,7 +8737,7 @@
                     <pic:cNvPicPr preferRelativeResize="0"/>
                   </pic:nvPicPr>
                   <pic:blipFill>
-                    <a:blip r:embed="rId32"/>
+                    <a:blip r:embed="rId33"/>
                     <a:srcRect/>
                     <a:stretch>
                       <a:fillRect/>
@@ -8805,7 +8796,6 @@
       <w:pPr>
         <w:pStyle w:val="2"/>
         <w:spacing w:after="120" w:line="276" w:lineRule="auto"/>
-        <w:ind w:hanging="292"/>
         <w:rPr>
           <w:rFonts w:ascii="Arial" w:hAnsi="Arial" w:cs="Arial"/>
           <w:b/>
@@ -8815,6 +8805,7 @@
           <w:szCs w:val="24"/>
         </w:rPr>
       </w:pPr>
+      <w:bookmarkStart w:id="28" w:name="_Toc41469393"/>
       <w:r>
         <w:rPr>
           <w:rFonts w:ascii="Arial" w:hAnsi="Arial" w:cs="Arial"/>
@@ -8825,25 +8816,13 @@
           <w:szCs w:val="24"/>
         </w:rPr>
         <w:lastRenderedPageBreak/>
-        <w:t xml:space="preserve"> </w:t>
-      </w:r>
-      <w:bookmarkStart w:id="28" w:name="_Toc41436760"/>
-      <w:r>
-        <w:rPr>
-          <w:rFonts w:ascii="Arial" w:hAnsi="Arial" w:cs="Arial"/>
-          <w:b/>
-          <w:bCs/>
-          <w:color w:val="auto"/>
-          <w:sz w:val="24"/>
-          <w:szCs w:val="24"/>
-        </w:rPr>
         <w:t>Front-end design</w:t>
       </w:r>
       <w:bookmarkEnd w:id="28"/>
     </w:p>
     <w:p>
       <w:pPr>
-        <w:spacing w:line="276" w:lineRule="auto"/>
+        <w:spacing w:after="120" w:line="276" w:lineRule="auto"/>
         <w:jc w:val="both"/>
         <w:rPr>
           <w:rFonts w:ascii="Arial" w:hAnsi="Arial" w:cs="Arial"/>
@@ -8932,7 +8911,7 @@
     </w:p>
     <w:p>
       <w:pPr>
-        <w:spacing w:line="276" w:lineRule="auto"/>
+        <w:spacing w:after="120" w:line="276" w:lineRule="auto"/>
         <w:jc w:val="both"/>
         <w:rPr>
           <w:rFonts w:ascii="Arial" w:hAnsi="Arial" w:cs="Arial"/>
@@ -8977,7 +8956,7 @@
                     <pic:cNvPicPr preferRelativeResize="0"/>
                   </pic:nvPicPr>
                   <pic:blipFill>
-                    <a:blip r:embed="rId33"/>
+                    <a:blip r:embed="rId34"/>
                     <a:srcRect/>
                     <a:stretch>
                       <a:fillRect/>
@@ -9034,7 +9013,7 @@
           <w:color w:val="auto"/>
         </w:rPr>
       </w:pPr>
-      <w:bookmarkStart w:id="29" w:name="_Toc41436761"/>
+      <w:bookmarkStart w:id="29" w:name="_Toc41469394"/>
       <w:r>
         <w:rPr>
           <w:rFonts w:ascii="Arial" w:hAnsi="Arial" w:cs="Arial"/>
@@ -9158,7 +9137,7 @@
           <w:color w:val="auto"/>
         </w:rPr>
       </w:pPr>
-      <w:bookmarkStart w:id="30" w:name="_Toc41436762"/>
+      <w:bookmarkStart w:id="30" w:name="_Toc41469395"/>
       <w:r>
         <w:rPr>
           <w:rFonts w:ascii="Arial" w:hAnsi="Arial" w:cs="Arial"/>
@@ -9204,7 +9183,7 @@
         <w:spacing w:after="120" w:line="276" w:lineRule="auto"/>
         <w:jc w:val="both"/>
         <w:rPr>
-          <w:rFonts w:ascii="Arial" w:hAnsi="Arial" w:cs="Arial" w:hint="eastAsia"/>
+          <w:rFonts w:ascii="Arial" w:hAnsi="Arial" w:cs="Arial"/>
           <w:sz w:val="24"/>
           <w:szCs w:val="24"/>
         </w:rPr>
@@ -9247,7 +9226,7 @@
         <w:spacing w:after="120" w:line="276" w:lineRule="auto"/>
         <w:jc w:val="both"/>
         <w:rPr>
-          <w:rFonts w:ascii="Arial" w:hAnsi="Arial" w:cs="Arial" w:hint="eastAsia"/>
+          <w:rFonts w:ascii="Arial" w:hAnsi="Arial" w:cs="Arial"/>
           <w:sz w:val="24"/>
           <w:szCs w:val="24"/>
         </w:rPr>
@@ -9381,7 +9360,7 @@
         <w:spacing w:after="120" w:line="276" w:lineRule="auto"/>
         <w:jc w:val="both"/>
         <w:rPr>
-          <w:rFonts w:ascii="Arial" w:hAnsi="Arial" w:cs="Arial" w:hint="eastAsia"/>
+          <w:rFonts w:ascii="Arial" w:hAnsi="Arial" w:cs="Arial"/>
           <w:sz w:val="24"/>
           <w:szCs w:val="24"/>
         </w:rPr>
@@ -9423,7 +9402,7 @@
           <w:color w:val="auto"/>
         </w:rPr>
       </w:pPr>
-      <w:bookmarkStart w:id="31" w:name="_Toc41436763"/>
+      <w:bookmarkStart w:id="31" w:name="_Toc41469396"/>
       <w:r>
         <w:rPr>
           <w:rFonts w:ascii="Arial" w:hAnsi="Arial" w:cs="Arial"/>
@@ -9488,7 +9467,6 @@
       <w:pPr>
         <w:pStyle w:val="2"/>
         <w:spacing w:after="120" w:line="276" w:lineRule="auto"/>
-        <w:ind w:hanging="292"/>
         <w:rPr>
           <w:rFonts w:ascii="Arial" w:hAnsi="Arial" w:cs="Arial"/>
           <w:b/>
@@ -9498,7 +9476,7 @@
           <w:szCs w:val="24"/>
         </w:rPr>
       </w:pPr>
-      <w:bookmarkStart w:id="32" w:name="_Toc41436764"/>
+      <w:bookmarkStart w:id="32" w:name="_Toc41469397"/>
       <w:r>
         <w:rPr>
           <w:rFonts w:ascii="Arial" w:hAnsi="Arial" w:cs="Arial"/>
@@ -9526,7 +9504,7 @@
     <w:p>
       <w:pPr>
         <w:pStyle w:val="ab"/>
-        <w:spacing w:before="0" w:beforeAutospacing="0" w:after="0" w:afterAutospacing="0"/>
+        <w:spacing w:before="0" w:beforeAutospacing="0" w:after="0" w:afterAutospacing="0" w:line="276" w:lineRule="auto"/>
         <w:jc w:val="both"/>
         <w:rPr>
           <w:rFonts w:ascii="Arial" w:eastAsiaTheme="minorEastAsia" w:hAnsi="Arial" w:cs="Arial"/>
@@ -9574,7 +9552,7 @@
           <w:color w:val="auto"/>
         </w:rPr>
       </w:pPr>
-      <w:bookmarkStart w:id="33" w:name="_Toc41436765"/>
+      <w:bookmarkStart w:id="33" w:name="_Toc41469398"/>
       <w:r>
         <w:rPr>
           <w:rFonts w:ascii="Arial" w:hAnsi="Arial" w:cs="Arial"/>
@@ -9587,6 +9565,7 @@
     </w:p>
     <w:p>
       <w:pPr>
+        <w:spacing w:after="120" w:line="276" w:lineRule="auto"/>
         <w:jc w:val="both"/>
         <w:rPr>
           <w:rFonts w:ascii="Arial" w:hAnsi="Arial" w:cs="Arial"/>
@@ -9657,7 +9636,7 @@
                     </pic:cNvPicPr>
                   </pic:nvPicPr>
                   <pic:blipFill>
-                    <a:blip r:embed="rId34">
+                    <a:blip r:embed="rId35">
                       <a:extLst>
                         <a:ext uri="{28A0092B-C50C-407E-A947-70E740481C1C}">
                           <a14:useLocalDpi xmlns:a14="http://schemas.microsoft.com/office/drawing/2010/main" val="0"/>
@@ -9725,7 +9704,7 @@
                     </pic:cNvPicPr>
                   </pic:nvPicPr>
                   <pic:blipFill>
-                    <a:blip r:embed="rId35">
+                    <a:blip r:embed="rId36">
                       <a:extLst>
                         <a:ext uri="{28A0092B-C50C-407E-A947-70E740481C1C}">
                           <a14:useLocalDpi xmlns:a14="http://schemas.microsoft.com/office/drawing/2010/main" val="0"/>
@@ -9776,6 +9755,7 @@
     </w:p>
     <w:p>
       <w:pPr>
+        <w:spacing w:after="120" w:line="276" w:lineRule="auto"/>
         <w:jc w:val="both"/>
         <w:rPr>
           <w:rFonts w:ascii="Arial" w:hAnsi="Arial" w:cs="Arial"/>
@@ -9812,6 +9792,7 @@
     </w:p>
     <w:p>
       <w:pPr>
+        <w:spacing w:after="120" w:line="276" w:lineRule="auto"/>
         <w:jc w:val="both"/>
         <w:rPr>
           <w:rFonts w:ascii="Arial" w:hAnsi="Arial" w:cs="Arial"/>
@@ -9855,7 +9836,7 @@
           <w:color w:val="auto"/>
         </w:rPr>
       </w:pPr>
-      <w:bookmarkStart w:id="34" w:name="_Toc41436766"/>
+      <w:bookmarkStart w:id="34" w:name="_Toc41469399"/>
       <w:r>
         <w:rPr>
           <w:rFonts w:ascii="Arial" w:hAnsi="Arial" w:cs="Arial"/>
@@ -9867,6 +9848,7 @@
     </w:p>
     <w:p>
       <w:pPr>
+        <w:spacing w:line="276" w:lineRule="auto"/>
         <w:jc w:val="both"/>
         <w:rPr>
           <w:rFonts w:ascii="Arial" w:hAnsi="Arial" w:cs="Arial"/>
@@ -9922,19 +9904,50 @@
       <w:r>
         <w:rPr>
           <w:rFonts w:ascii="Arial" w:hAnsi="Arial" w:cs="Arial"/>
+          <w:b/>
+          <w:bCs/>
+          <w:sz w:val="24"/>
+          <w:szCs w:val="24"/>
+        </w:rPr>
+        <w:t>Population and number of tweet</w:t>
+      </w:r>
+      <w:r>
+        <w:rPr>
+          <w:rFonts w:ascii="Arial" w:hAnsi="Arial" w:cs="Arial"/>
+          <w:b/>
+          <w:bCs/>
+          <w:sz w:val="24"/>
+          <w:szCs w:val="24"/>
+        </w:rPr>
+        <w:t>s</w:t>
+      </w:r>
+    </w:p>
+    <w:p>
+      <w:pPr>
+        <w:jc w:val="both"/>
+        <w:rPr>
+          <w:rFonts w:ascii="Arial" w:hAnsi="Arial" w:cs="Arial"/>
+          <w:sz w:val="24"/>
+          <w:szCs w:val="24"/>
+        </w:rPr>
+      </w:pPr>
+      <w:r>
+        <w:rPr>
+          <w:rFonts w:ascii="Arial" w:hAnsi="Arial" w:cs="Arial"/>
+          <w:noProof/>
           <w:sz w:val="24"/>
           <w:szCs w:val="24"/>
         </w:rPr>
         <w:drawing>
-          <wp:anchor distT="0" distB="0" distL="114300" distR="114300" simplePos="0" relativeHeight="251658240" behindDoc="0" locked="0" layoutInCell="1" allowOverlap="1" wp14:anchorId="7F5789B6" wp14:editId="28E74F05">
+          <wp:anchor distT="0" distB="0" distL="114300" distR="114300" simplePos="0" relativeHeight="251658240" behindDoc="0" locked="0" layoutInCell="1" allowOverlap="1" wp14:anchorId="7F5789B6" wp14:editId="235197E7">
             <wp:simplePos x="0" y="0"/>
             <wp:positionH relativeFrom="margin">
-              <wp:align>left</wp:align>
+              <wp:posOffset>-134620</wp:posOffset>
             </wp:positionH>
             <wp:positionV relativeFrom="paragraph">
-              <wp:posOffset>290195</wp:posOffset>
+              <wp:posOffset>-2540</wp:posOffset>
             </wp:positionV>
-            <wp:extent cx="2861945" cy="2402840"/>
+            <wp:extent cx="2998470" cy="2517140"/>
             <wp:effectExtent l="0" t="0" r="0" b="0"/>
             <wp:wrapSquare wrapText="bothSides"/>
             <wp:docPr id="6" name="图片 6"/>
@@ -9951,7 +9964,7 @@
                     </pic:cNvPicPr>
                   </pic:nvPicPr>
                   <pic:blipFill>
-                    <a:blip r:embed="rId36" cstate="print">
+                    <a:blip r:embed="rId37" cstate="print">
                       <a:extLst>
                         <a:ext uri="{28A0092B-C50C-407E-A947-70E740481C1C}">
                           <a14:useLocalDpi xmlns:a14="http://schemas.microsoft.com/office/drawing/2010/main" val="0"/>
@@ -9966,7 +9979,7 @@
                   <pic:spPr bwMode="auto">
                     <a:xfrm>
                       <a:off x="0" y="0"/>
-                      <a:ext cx="2950229" cy="2476622"/>
+                      <a:ext cx="2998470" cy="2517140"/>
                     </a:xfrm>
                     <a:prstGeom prst="rect">
                       <a:avLst/>
@@ -9991,36 +10004,6 @@
       <w:r>
         <w:rPr>
           <w:rFonts w:ascii="Arial" w:hAnsi="Arial" w:cs="Arial"/>
-          <w:b/>
-          <w:bCs/>
-          <w:sz w:val="24"/>
-          <w:szCs w:val="24"/>
-        </w:rPr>
-        <w:t>Population and number of tweet</w:t>
-      </w:r>
-      <w:r>
-        <w:rPr>
-          <w:rFonts w:ascii="Arial" w:hAnsi="Arial" w:cs="Arial"/>
-          <w:b/>
-          <w:bCs/>
-          <w:sz w:val="24"/>
-          <w:szCs w:val="24"/>
-        </w:rPr>
-        <w:t>s</w:t>
-      </w:r>
-    </w:p>
-    <w:p>
-      <w:pPr>
-        <w:jc w:val="both"/>
-        <w:rPr>
-          <w:rFonts w:ascii="Arial" w:hAnsi="Arial" w:cs="Arial"/>
-          <w:sz w:val="24"/>
-          <w:szCs w:val="24"/>
-        </w:rPr>
-      </w:pPr>
-      <w:r>
-        <w:rPr>
-          <w:rFonts w:ascii="Arial" w:hAnsi="Arial" w:cs="Arial"/>
           <w:sz w:val="24"/>
           <w:szCs w:val="24"/>
         </w:rPr>
@@ -10131,7 +10114,7 @@
                     </pic:cNvPicPr>
                   </pic:nvPicPr>
                   <pic:blipFill>
-                    <a:blip r:embed="rId37" cstate="print">
+                    <a:blip r:embed="rId38" cstate="print">
                       <a:extLst>
                         <a:ext uri="{28A0092B-C50C-407E-A947-70E740481C1C}">
                           <a14:useLocalDpi xmlns:a14="http://schemas.microsoft.com/office/drawing/2010/main" val="0"/>
@@ -10195,7 +10178,7 @@
     </w:p>
     <w:p>
       <w:pPr>
-        <w:spacing w:line="276" w:lineRule="auto"/>
+        <w:spacing w:after="120" w:line="276" w:lineRule="auto"/>
         <w:jc w:val="both"/>
         <w:rPr>
           <w:rFonts w:ascii="Arial" w:hAnsi="Arial" w:cs="Arial"/>
@@ -10221,7 +10204,7 @@
           <w:color w:val="auto"/>
         </w:rPr>
       </w:pPr>
-      <w:bookmarkStart w:id="35" w:name="_Toc41436767"/>
+      <w:bookmarkStart w:id="35" w:name="_Toc41469400"/>
       <w:r>
         <w:rPr>
           <w:rFonts w:ascii="Arial" w:hAnsi="Arial" w:cs="Arial"/>
@@ -10233,7 +10216,7 @@
     </w:p>
     <w:p>
       <w:pPr>
-        <w:spacing w:line="276" w:lineRule="auto"/>
+        <w:spacing w:after="120" w:line="276" w:lineRule="auto"/>
         <w:jc w:val="both"/>
         <w:rPr>
           <w:rFonts w:ascii="Arial" w:hAnsi="Arial" w:cs="Arial"/>
@@ -10325,7 +10308,7 @@
                     </pic:cNvPicPr>
                   </pic:nvPicPr>
                   <pic:blipFill>
-                    <a:blip r:embed="rId38" cstate="print">
+                    <a:blip r:embed="rId39" cstate="print">
                       <a:extLst>
                         <a:ext uri="{28A0092B-C50C-407E-A947-70E740481C1C}">
                           <a14:useLocalDpi xmlns:a14="http://schemas.microsoft.com/office/drawing/2010/main" val="0"/>
@@ -10387,7 +10370,7 @@
                     </pic:cNvPicPr>
                   </pic:nvPicPr>
                   <pic:blipFill>
-                    <a:blip r:embed="rId39" cstate="print">
+                    <a:blip r:embed="rId40" cstate="print">
                       <a:extLst>
                         <a:ext uri="{28A0092B-C50C-407E-A947-70E740481C1C}">
                           <a14:useLocalDpi xmlns:a14="http://schemas.microsoft.com/office/drawing/2010/main" val="0"/>
@@ -10516,7 +10499,7 @@
                     </pic:cNvPicPr>
                   </pic:nvPicPr>
                   <pic:blipFill>
-                    <a:blip r:embed="rId40">
+                    <a:blip r:embed="rId41">
                       <a:extLst>
                         <a:ext uri="{28A0092B-C50C-407E-A947-70E740481C1C}">
                           <a14:useLocalDpi xmlns:a14="http://schemas.microsoft.com/office/drawing/2010/main" val="0"/>
@@ -10655,18 +10638,36 @@
           <w:sz w:val="24"/>
           <w:szCs w:val="24"/>
         </w:rPr>
-        <w:t>Fig 4-12 shows that there is not much correlation between diploma rate and income. This is understandable as many other import factors determine a person’s income besides his/her education level.</w:t>
-      </w:r>
-    </w:p>
-    <w:p>
-      <w:pPr>
-        <w:jc w:val="center"/>
-      </w:pPr>
+        <w:t>Fig 4-12 shows that there is not much correlation between diploma rate and income. This is understandable as many other import</w:t>
+      </w:r>
+      <w:r>
+        <w:rPr>
+          <w:rFonts w:ascii="Arial" w:eastAsia="Times New Roman" w:hAnsi="Arial" w:cs="Arial"/>
+          <w:color w:val="000000"/>
+          <w:sz w:val="24"/>
+          <w:szCs w:val="24"/>
+        </w:rPr>
+        <w:t>ant</w:t>
+      </w:r>
+      <w:r>
+        <w:rPr>
+          <w:rFonts w:ascii="Arial" w:eastAsia="Times New Roman" w:hAnsi="Arial" w:cs="Arial"/>
+          <w:color w:val="000000"/>
+          <w:sz w:val="24"/>
+          <w:szCs w:val="24"/>
+        </w:rPr>
+        <w:t xml:space="preserve"> factors determine a person’s income besides his/her education level.</w:t>
+      </w:r>
+    </w:p>
+    <w:p>
+      <w:r>
+        <w:lastRenderedPageBreak/>
+        <w:t xml:space="preserve">  </w:t>
+      </w:r>
       <w:r>
         <w:rPr>
           <w:noProof/>
         </w:rPr>
-        <w:lastRenderedPageBreak/>
         <w:drawing>
           <wp:inline distT="114300" distB="114300" distL="114300" distR="114300" wp14:anchorId="28B2DD80" wp14:editId="70E84905">
             <wp:extent cx="5110163" cy="3234798"/>
@@ -10681,7 +10682,7 @@
                     <pic:cNvPicPr preferRelativeResize="0"/>
                   </pic:nvPicPr>
                   <pic:blipFill>
-                    <a:blip r:embed="rId41"/>
+                    <a:blip r:embed="rId42"/>
                     <a:srcRect/>
                     <a:stretch>
                       <a:fillRect/>
@@ -10724,9 +10725,9 @@
     </w:p>
     <w:p/>
     <w:p>
-      <w:pPr>
-        <w:jc w:val="center"/>
-      </w:pPr>
+      <w:r>
+        <w:t xml:space="preserve">               </w:t>
+      </w:r>
       <w:r>
         <w:rPr>
           <w:noProof/>
@@ -10745,7 +10746,7 @@
                     <pic:cNvPicPr preferRelativeResize="0"/>
                   </pic:nvPicPr>
                   <pic:blipFill>
-                    <a:blip r:embed="rId42"/>
+                    <a:blip r:embed="rId43"/>
                     <a:srcRect/>
                     <a:stretch>
                       <a:fillRect/>
@@ -10806,7 +10807,6 @@
         </w:rPr>
         <w:t xml:space="preserve">When the above two figures are combined, </w:t>
       </w:r>
-      <w:proofErr w:type="gramStart"/>
       <w:r>
         <w:rPr>
           <w:rFonts w:ascii="Arial" w:eastAsia="Times New Roman" w:hAnsi="Arial" w:cs="Arial"/>
@@ -10814,9 +10814,8 @@
           <w:sz w:val="24"/>
           <w:szCs w:val="24"/>
         </w:rPr>
-        <w:t>It</w:t>
-      </w:r>
-      <w:proofErr w:type="gramEnd"/>
+        <w:t>it</w:t>
+      </w:r>
       <w:r>
         <w:rPr>
           <w:rFonts w:ascii="Arial" w:eastAsia="Times New Roman" w:hAnsi="Arial" w:cs="Arial"/>
@@ -10841,7 +10840,7 @@
           <w:szCs w:val="28"/>
         </w:rPr>
       </w:pPr>
-      <w:bookmarkStart w:id="36" w:name="_Toc41436768"/>
+      <w:bookmarkStart w:id="36" w:name="_Toc41469401"/>
       <w:r>
         <w:rPr>
           <w:rFonts w:ascii="Arial" w:hAnsi="Arial" w:cs="Arial"/>
@@ -10860,7 +10859,6 @@
       <w:pPr>
         <w:pStyle w:val="2"/>
         <w:spacing w:after="120" w:line="276" w:lineRule="auto"/>
-        <w:ind w:hanging="292"/>
         <w:rPr>
           <w:rFonts w:ascii="Arial" w:hAnsi="Arial" w:cs="Arial"/>
           <w:b/>
@@ -10870,7 +10868,7 @@
           <w:szCs w:val="24"/>
         </w:rPr>
       </w:pPr>
-      <w:bookmarkStart w:id="37" w:name="_Toc41436769"/>
+      <w:bookmarkStart w:id="37" w:name="_Toc41469402"/>
       <w:r>
         <w:rPr>
           <w:rFonts w:ascii="Arial" w:hAnsi="Arial" w:cs="Arial"/>
@@ -11025,7 +11023,97 @@
           <w:sz w:val="24"/>
           <w:szCs w:val="24"/>
         </w:rPr>
-        <w:t xml:space="preserve"> In the ansible automation deployment, we encountered abnormal cluster build-up. One reason is the time interval between the three CouchDB instance start up and cluster build is short. We enlarge it to 3 minutes; it works in most cases. But during some peak time, longer time is needed. Finally, we use 5 minutes. It seems to work all the time.</w:t>
+        <w:t>In the ansible automation deployment, w</w:t>
+      </w:r>
+      <w:r>
+        <w:rPr>
+          <w:rFonts w:ascii="Arial" w:eastAsia="Times New Roman" w:hAnsi="Arial" w:cs="Arial"/>
+          <w:color w:val="000000"/>
+          <w:sz w:val="24"/>
+          <w:szCs w:val="24"/>
+        </w:rPr>
+        <w:t xml:space="preserve">e </w:t>
+      </w:r>
+      <w:r>
+        <w:rPr>
+          <w:rFonts w:ascii="Arial" w:eastAsia="Times New Roman" w:hAnsi="Arial" w:cs="Arial"/>
+          <w:color w:val="000000"/>
+          <w:sz w:val="24"/>
+          <w:szCs w:val="24"/>
+        </w:rPr>
+        <w:t xml:space="preserve">encountered abnormal cluster build-up. One reason </w:t>
+      </w:r>
+      <w:r>
+        <w:rPr>
+          <w:rFonts w:ascii="Arial" w:eastAsia="Times New Roman" w:hAnsi="Arial" w:cs="Arial"/>
+          <w:color w:val="000000"/>
+          <w:sz w:val="24"/>
+          <w:szCs w:val="24"/>
+        </w:rPr>
+        <w:t>wa</w:t>
+      </w:r>
+      <w:r>
+        <w:rPr>
+          <w:rFonts w:ascii="Arial" w:eastAsia="Times New Roman" w:hAnsi="Arial" w:cs="Arial"/>
+          <w:color w:val="000000"/>
+          <w:sz w:val="24"/>
+          <w:szCs w:val="24"/>
+        </w:rPr>
+        <w:t>s the time interval between the three CouchDB instance start up and cluster build is short. We enlarge</w:t>
+      </w:r>
+      <w:r>
+        <w:rPr>
+          <w:rFonts w:ascii="Arial" w:eastAsia="Times New Roman" w:hAnsi="Arial" w:cs="Arial"/>
+          <w:color w:val="000000"/>
+          <w:sz w:val="24"/>
+          <w:szCs w:val="24"/>
+        </w:rPr>
+        <w:t>d</w:t>
+      </w:r>
+      <w:r>
+        <w:rPr>
+          <w:rFonts w:ascii="Arial" w:eastAsia="Times New Roman" w:hAnsi="Arial" w:cs="Arial"/>
+          <w:color w:val="000000"/>
+          <w:sz w:val="24"/>
+          <w:szCs w:val="24"/>
+        </w:rPr>
+        <w:t xml:space="preserve"> it to 3 minutes; it work</w:t>
+      </w:r>
+      <w:r>
+        <w:rPr>
+          <w:rFonts w:ascii="Arial" w:eastAsia="Times New Roman" w:hAnsi="Arial" w:cs="Arial"/>
+          <w:color w:val="000000"/>
+          <w:sz w:val="24"/>
+          <w:szCs w:val="24"/>
+        </w:rPr>
+        <w:t>ed</w:t>
+      </w:r>
+      <w:r>
+        <w:rPr>
+          <w:rFonts w:ascii="Arial" w:eastAsia="Times New Roman" w:hAnsi="Arial" w:cs="Arial"/>
+          <w:color w:val="000000"/>
+          <w:sz w:val="24"/>
+          <w:szCs w:val="24"/>
+        </w:rPr>
+        <w:t xml:space="preserve"> in most cases. But during some peak time, longer time is needed. Finally, we use 5 minutes. It work</w:t>
+      </w:r>
+      <w:r>
+        <w:rPr>
+          <w:rFonts w:ascii="Arial" w:eastAsia="Times New Roman" w:hAnsi="Arial" w:cs="Arial"/>
+          <w:color w:val="000000"/>
+          <w:sz w:val="24"/>
+          <w:szCs w:val="24"/>
+        </w:rPr>
+        <w:t>s</w:t>
+      </w:r>
+      <w:r>
+        <w:rPr>
+          <w:rFonts w:ascii="Arial" w:eastAsia="Times New Roman" w:hAnsi="Arial" w:cs="Arial"/>
+          <w:color w:val="000000"/>
+          <w:sz w:val="24"/>
+          <w:szCs w:val="24"/>
+        </w:rPr>
+        <w:t xml:space="preserve"> all the time.</w:t>
       </w:r>
     </w:p>
     <w:p>
@@ -11099,8 +11187,7 @@
     <w:p>
       <w:pPr>
         <w:pStyle w:val="2"/>
-        <w:spacing w:after="120" w:line="276" w:lineRule="auto"/>
-        <w:ind w:hanging="292"/>
+        <w:spacing w:before="0" w:after="120" w:line="276" w:lineRule="auto"/>
         <w:rPr>
           <w:rFonts w:ascii="Arial" w:hAnsi="Arial" w:cs="Arial"/>
           <w:b/>
@@ -11110,7 +11197,7 @@
           <w:szCs w:val="24"/>
         </w:rPr>
       </w:pPr>
-      <w:bookmarkStart w:id="38" w:name="_Toc41436770"/>
+      <w:bookmarkStart w:id="38" w:name="_Toc41469403"/>
       <w:r>
         <w:rPr>
           <w:rFonts w:ascii="Arial" w:hAnsi="Arial" w:cs="Arial"/>
@@ -11127,7 +11214,7 @@
     <w:p>
       <w:pPr>
         <w:pStyle w:val="ab"/>
-        <w:spacing w:before="240" w:beforeAutospacing="0" w:after="240" w:afterAutospacing="0"/>
+        <w:spacing w:before="0" w:beforeAutospacing="0" w:after="120" w:afterAutospacing="0" w:line="276" w:lineRule="auto"/>
       </w:pPr>
       <w:r>
         <w:rPr>
@@ -11184,7 +11271,7 @@
     <w:p>
       <w:pPr>
         <w:pStyle w:val="ab"/>
-        <w:spacing w:before="240" w:beforeAutospacing="0" w:after="240" w:afterAutospacing="0"/>
+        <w:spacing w:before="0" w:beforeAutospacing="0" w:after="120" w:afterAutospacing="0" w:line="276" w:lineRule="auto"/>
       </w:pPr>
       <w:r>
         <w:rPr>
@@ -11214,26 +11301,35 @@
           <w:sz w:val="24"/>
           <w:szCs w:val="24"/>
         </w:rPr>
+        <w:t xml:space="preserve">According to the Twitter API document, </w:t>
+      </w:r>
+      <w:r>
+        <w:rPr>
+          <w:rFonts w:ascii="Arial" w:eastAsia="Times New Roman" w:hAnsi="Arial" w:cs="Arial"/>
+          <w:color w:val="000000"/>
+          <w:sz w:val="24"/>
+          <w:szCs w:val="24"/>
+        </w:rPr>
+        <w:t>there</w:t>
+      </w:r>
+      <w:r>
+        <w:rPr>
+          <w:rFonts w:ascii="Arial" w:eastAsia="Times New Roman" w:hAnsi="Arial" w:cs="Arial"/>
+          <w:color w:val="000000"/>
+          <w:sz w:val="24"/>
+          <w:szCs w:val="24"/>
+        </w:rPr>
+        <w:t xml:space="preserve"> are lots of rate limitations on request API usage. For a basic developer account, the search API could only get the tweets posted within 7 days, and the function of searching by geocode can only return 100 tweets/per </w:t>
+      </w:r>
+      <w:r>
+        <w:rPr>
+          <w:rFonts w:ascii="Arial" w:eastAsia="Times New Roman" w:hAnsi="Arial" w:cs="Arial"/>
+          <w:color w:val="000000"/>
+          <w:sz w:val="24"/>
+          <w:szCs w:val="24"/>
+        </w:rPr>
         <w:lastRenderedPageBreak/>
-        <w:t xml:space="preserve">According to the Twitter API document, </w:t>
-      </w:r>
-      <w:r>
-        <w:rPr>
-          <w:rFonts w:ascii="Arial" w:eastAsia="Times New Roman" w:hAnsi="Arial" w:cs="Arial"/>
-          <w:color w:val="000000"/>
-          <w:sz w:val="24"/>
-          <w:szCs w:val="24"/>
-        </w:rPr>
-        <w:t>there</w:t>
-      </w:r>
-      <w:r>
-        <w:rPr>
-          <w:rFonts w:ascii="Arial" w:eastAsia="Times New Roman" w:hAnsi="Arial" w:cs="Arial"/>
-          <w:color w:val="000000"/>
-          <w:sz w:val="24"/>
-          <w:szCs w:val="24"/>
-        </w:rPr>
-        <w:t xml:space="preserve"> are lots of rate limitations on request API usage. For a basic developer account, the search API could only get the tweets posted within 7 days, and the function of searching by geocode can only return 100 tweets/per request, while the user timeline API can only fetch 200 records. On the other hand, each API application of twitter can only send 180 search requests and 900 user timeline requests every 15 minutes.</w:t>
+        <w:t>request, while the user timeline API can only fetch 200 records. On the other hand, each API application of twitter can only send 180 search requests and 900 user timeline requests every 15 minutes.</w:t>
       </w:r>
     </w:p>
     <w:p>
@@ -11368,7 +11464,7 @@
                     </pic:cNvPicPr>
                   </pic:nvPicPr>
                   <pic:blipFill>
-                    <a:blip r:embed="rId43" cstate="print">
+                    <a:blip r:embed="rId44" cstate="print">
                       <a:extLst>
                         <a:ext uri="{28A0092B-C50C-407E-A947-70E740481C1C}">
                           <a14:useLocalDpi xmlns:a14="http://schemas.microsoft.com/office/drawing/2010/main" val="0"/>
@@ -11403,7 +11499,7 @@
     <w:p>
       <w:pPr>
         <w:pStyle w:val="ab"/>
-        <w:spacing w:before="240" w:beforeAutospacing="0" w:after="240" w:afterAutospacing="0"/>
+        <w:spacing w:before="0" w:beforeAutospacing="0" w:after="120" w:afterAutospacing="0" w:line="276" w:lineRule="auto"/>
         <w:jc w:val="both"/>
       </w:pPr>
       <w:r>
@@ -11455,13 +11551,31 @@
           <w:sz w:val="24"/>
           <w:szCs w:val="24"/>
         </w:rPr>
-        <w:t>We also received some errors like "http Incomplete Read error" and "urllib3_incompleteRead" which caused the harvester program to shut down accidentally. As the harvester was running in the background overnight silently, we could not notice this problem as soon as possible, in order to avoid the program stopping to fetch data, we imported respective error handling libraries, tracked these errors and forced the scripts to sleep for 10 sections and then continued working. </w:t>
+        <w:t>We also received some errors like "http Incomplete Read error" and "urllib3_incompleteRead" which caused the harvester program to shut down accidentally. As the harvester was running in the background overnight silently, we could not notice this problem as soon as possible, in order to avoid the program stopping to fetch data, we imported respective error handling libraries, tracked these errors and forced the scripts to sleep for 10 sec</w:t>
+      </w:r>
+      <w:r>
+        <w:rPr>
+          <w:rFonts w:ascii="Arial" w:eastAsia="Times New Roman" w:hAnsi="Arial" w:cs="Arial"/>
+          <w:color w:val="000000"/>
+          <w:sz w:val="24"/>
+          <w:szCs w:val="24"/>
+        </w:rPr>
+        <w:t>ond</w:t>
+      </w:r>
+      <w:r>
+        <w:rPr>
+          <w:rFonts w:ascii="Arial" w:eastAsia="Times New Roman" w:hAnsi="Arial" w:cs="Arial"/>
+          <w:color w:val="000000"/>
+          <w:sz w:val="24"/>
+          <w:szCs w:val="24"/>
+        </w:rPr>
+        <w:t>s and then continued working. </w:t>
       </w:r>
     </w:p>
     <w:p>
       <w:pPr>
         <w:pStyle w:val="ab"/>
-        <w:spacing w:before="240" w:beforeAutospacing="0" w:after="240" w:afterAutospacing="0"/>
+        <w:spacing w:before="0" w:beforeAutospacing="0" w:after="120" w:afterAutospacing="0" w:line="276" w:lineRule="auto"/>
       </w:pPr>
       <w:r>
         <w:rPr>
@@ -11509,7 +11623,7 @@
           <w:sz w:val="24"/>
           <w:szCs w:val="24"/>
         </w:rPr>
-        <w:t xml:space="preserve"> information. For the search API, since we set the radius of different cities, we do not have the precise coordinate information for each tweet. In other words, we label the same coordinates for tweets that are from the same city range, this will increase the number of tweets with coordinates information, but it will impact the topic </w:t>
+        <w:t xml:space="preserve"> information. For the search API, since we set the radius of different cities, we do not have the precise coordinate information for each tweet. In other words, we label the same coordinates for tweets that are from the same city range, this will increase the number of tweets with coordinates information, but it will impact the topic analysis within Melbourne suburb. Another drawback is that twitter's official search API doesn’t support filter the return data by geolocation tag and topic words at the same time, and we don’t use any state-of-the-art Natural Language Processing technique to </w:t>
       </w:r>
       <w:r>
         <w:rPr>
@@ -11519,7 +11633,7 @@
           <w:szCs w:val="24"/>
         </w:rPr>
         <w:lastRenderedPageBreak/>
-        <w:t>analysis within Melbourne suburb. Another drawback is that twitter's official search API doesn’t support filter the return data by geolocation tag and topic words at the same time, and we don’t use any state-of-the-art Natural Language Processing technique to test if the text relates to one topic, so by exactly matching the keywords, there is only a small part of tweets among millions of data falls into the specific alcohol topic. </w:t>
+        <w:t>test if the text relates to one topic, so by exactly matching the keywords, there is only a small part of tweets among millions of data falls into the specific alcohol topic. </w:t>
       </w:r>
     </w:p>
     <w:p>
@@ -11585,7 +11699,7 @@
       <w:pPr>
         <w:pStyle w:val="2"/>
         <w:spacing w:after="120" w:line="276" w:lineRule="auto"/>
-        <w:ind w:hanging="292"/>
+        <w:ind w:left="578" w:hanging="578"/>
         <w:rPr>
           <w:rFonts w:ascii="Arial" w:hAnsi="Arial" w:cs="Arial"/>
           <w:b/>
@@ -11595,7 +11709,7 @@
           <w:szCs w:val="24"/>
         </w:rPr>
       </w:pPr>
-      <w:bookmarkStart w:id="39" w:name="_Toc41436771"/>
+      <w:bookmarkStart w:id="39" w:name="_Toc41469404"/>
       <w:r>
         <w:rPr>
           <w:rFonts w:ascii="Arial" w:hAnsi="Arial" w:cs="Arial"/>
@@ -11612,7 +11726,7 @@
     <w:p>
       <w:pPr>
         <w:pStyle w:val="ab"/>
-        <w:spacing w:before="240" w:beforeAutospacing="0" w:after="240" w:afterAutospacing="0"/>
+        <w:spacing w:before="0" w:beforeAutospacing="0" w:after="120" w:afterAutospacing="0" w:line="276" w:lineRule="auto"/>
         <w:jc w:val="both"/>
       </w:pPr>
       <w:r>
@@ -11678,7 +11792,7 @@
           <w:szCs w:val="28"/>
         </w:rPr>
       </w:pPr>
-      <w:bookmarkStart w:id="40" w:name="_Toc41436772"/>
+      <w:bookmarkStart w:id="40" w:name="_Toc41469405"/>
       <w:r>
         <w:rPr>
           <w:rFonts w:ascii="Arial" w:hAnsi="Arial" w:cs="Arial"/>
@@ -11696,7 +11810,6 @@
     <w:p>
       <w:pPr>
         <w:spacing w:after="120" w:line="276" w:lineRule="auto"/>
-        <w:ind w:left="57"/>
         <w:jc w:val="both"/>
         <w:rPr>
           <w:rFonts w:ascii="Arial" w:hAnsi="Arial" w:cs="Arial"/>
@@ -11780,7 +11893,23 @@
           <w:sz w:val="24"/>
           <w:szCs w:val="24"/>
         </w:rPr>
-        <w:t xml:space="preserve">The system deployed has handled with errors from many aspects, and it continuously harvest tweets to combine with analysis with </w:t>
+        <w:t>The system deployed has handled with errors from many aspects, and it continuously harvest</w:t>
+      </w:r>
+      <w:r>
+        <w:rPr>
+          <w:rFonts w:ascii="Arial" w:hAnsi="Arial" w:cs="Arial"/>
+          <w:sz w:val="24"/>
+          <w:szCs w:val="24"/>
+        </w:rPr>
+        <w:t>s</w:t>
+      </w:r>
+      <w:r>
+        <w:rPr>
+          <w:rFonts w:ascii="Arial" w:hAnsi="Arial" w:cs="Arial"/>
+          <w:sz w:val="24"/>
+          <w:szCs w:val="24"/>
+        </w:rPr>
+        <w:t xml:space="preserve"> tweets to combine with analysis with </w:t>
       </w:r>
       <w:proofErr w:type="spellStart"/>
       <w:r>
@@ -11798,15 +11927,95 @@
           <w:sz w:val="24"/>
           <w:szCs w:val="24"/>
         </w:rPr>
-        <w:t xml:space="preserve"> data, with results visualized and updated in the front-end. However, the design and functionalities are still a comparative simple. There can be many improvements in the future, like using more advanced algorithms in NLP and data analysis to deal with data collection and analysis. Besides, more security and backup plan could be deployed, for example, backup MapReduce files </w:t>
-      </w:r>
-      <w:r>
-        <w:rPr>
-          <w:rFonts w:ascii="Arial" w:hAnsi="Arial" w:cs="Arial"/>
-          <w:sz w:val="24"/>
-          <w:szCs w:val="24"/>
-        </w:rPr>
-        <w:t xml:space="preserve">on web server to ensure the analysis outcome is available even when the CouchDB cluster is not available.  </w:t>
+        <w:t xml:space="preserve"> data, with results </w:t>
+      </w:r>
+      <w:r>
+        <w:rPr>
+          <w:rFonts w:ascii="Arial" w:hAnsi="Arial" w:cs="Arial"/>
+          <w:sz w:val="24"/>
+          <w:szCs w:val="24"/>
+        </w:rPr>
+        <w:t xml:space="preserve">being </w:t>
+      </w:r>
+      <w:r>
+        <w:rPr>
+          <w:rFonts w:ascii="Arial" w:hAnsi="Arial" w:cs="Arial"/>
+          <w:sz w:val="24"/>
+          <w:szCs w:val="24"/>
+        </w:rPr>
+        <w:t>visualized and updated in the front-end. However, the design and functionalities are still comparative</w:t>
+      </w:r>
+      <w:r>
+        <w:rPr>
+          <w:rFonts w:ascii="Arial" w:hAnsi="Arial" w:cs="Arial"/>
+          <w:sz w:val="24"/>
+          <w:szCs w:val="24"/>
+        </w:rPr>
+        <w:t>ly</w:t>
+      </w:r>
+      <w:r>
+        <w:rPr>
+          <w:rFonts w:ascii="Arial" w:hAnsi="Arial" w:cs="Arial"/>
+          <w:sz w:val="24"/>
+          <w:szCs w:val="24"/>
+        </w:rPr>
+        <w:t xml:space="preserve"> simple. There can be many improvements in the future, like using more advanced algorithms</w:t>
+      </w:r>
+      <w:r>
+        <w:rPr>
+          <w:rFonts w:ascii="Arial" w:hAnsi="Arial" w:cs="Arial"/>
+          <w:sz w:val="24"/>
+          <w:szCs w:val="24"/>
+        </w:rPr>
+        <w:t xml:space="preserve"> and tools</w:t>
+      </w:r>
+      <w:r>
+        <w:rPr>
+          <w:rFonts w:ascii="Arial" w:hAnsi="Arial" w:cs="Arial"/>
+          <w:sz w:val="24"/>
+          <w:szCs w:val="24"/>
+        </w:rPr>
+        <w:t xml:space="preserve"> in NLP and data </w:t>
+      </w:r>
+      <w:r>
+        <w:rPr>
+          <w:rFonts w:ascii="Arial" w:hAnsi="Arial" w:cs="Arial"/>
+          <w:sz w:val="24"/>
+          <w:szCs w:val="24"/>
+        </w:rPr>
+        <w:t>science</w:t>
+      </w:r>
+      <w:r>
+        <w:rPr>
+          <w:rFonts w:ascii="Arial" w:hAnsi="Arial" w:cs="Arial"/>
+          <w:sz w:val="24"/>
+          <w:szCs w:val="24"/>
+        </w:rPr>
+        <w:t xml:space="preserve"> to deal with data collection and analysis. Besides, more security and backup plan could be deployed, for example, backup MapReduce files </w:t>
+      </w:r>
+      <w:r>
+        <w:rPr>
+          <w:rFonts w:ascii="Arial" w:hAnsi="Arial" w:cs="Arial"/>
+          <w:sz w:val="24"/>
+          <w:szCs w:val="24"/>
+        </w:rPr>
+        <w:t xml:space="preserve">on web server to ensure the analysis outcome is available even when the CouchDB cluster is not </w:t>
+      </w:r>
+      <w:r>
+        <w:rPr>
+          <w:rFonts w:ascii="Arial" w:hAnsi="Arial" w:cs="Arial"/>
+          <w:sz w:val="24"/>
+          <w:szCs w:val="24"/>
+        </w:rPr>
+        <w:t>reachable</w:t>
+      </w:r>
+      <w:r>
+        <w:rPr>
+          <w:rFonts w:ascii="Arial" w:hAnsi="Arial" w:cs="Arial"/>
+          <w:sz w:val="24"/>
+          <w:szCs w:val="24"/>
+        </w:rPr>
+        <w:t xml:space="preserve">.  </w:t>
       </w:r>
     </w:p>
     <w:p>
@@ -11860,7 +12069,7 @@
           <w:szCs w:val="28"/>
         </w:rPr>
       </w:pPr>
-      <w:bookmarkStart w:id="41" w:name="_Toc41436773"/>
+      <w:bookmarkStart w:id="41" w:name="_Toc41469406"/>
       <w:r>
         <w:rPr>
           <w:rFonts w:ascii="Arial" w:hAnsi="Arial" w:cs="Arial"/>
@@ -11912,7 +12121,7 @@
         </w:rPr>
         <w:t xml:space="preserve"> et al, 140 Characters of Intoxication: Exploring the Prevalence of Alcohol-Related Tweets and Predicting Their Virality, </w:t>
       </w:r>
-      <w:hyperlink r:id="rId44" w:history="1">
+      <w:hyperlink r:id="rId45" w:history="1">
         <w:r>
           <w:rPr>
             <w:rStyle w:val="a6"/>
@@ -12003,7 +12212,7 @@
         </w:rPr>
         <w:t xml:space="preserve">Social media statistics-world + Australia, Demographics 2019, </w:t>
       </w:r>
-      <w:hyperlink r:id="rId45" w:history="1">
+      <w:hyperlink r:id="rId46" w:history="1">
         <w:r>
           <w:rPr>
             <w:rStyle w:val="a6"/>
@@ -12071,7 +12280,7 @@
         </w:rPr>
         <w:t xml:space="preserve">: Examining the relations between alcohol-related Twitter content and alcohol willingness and use among underage young adults, Drug and Alcohol Dependence (2018), </w:t>
       </w:r>
-      <w:hyperlink r:id="rId46" w:history="1">
+      <w:hyperlink r:id="rId47" w:history="1">
         <w:r>
           <w:rPr>
             <w:rStyle w:val="a6"/>
@@ -12101,7 +12310,7 @@
         </w:rPr>
         <w:t xml:space="preserve">Melbourne Research Cloud documentation: </w:t>
       </w:r>
-      <w:hyperlink r:id="rId47" w:history="1">
+      <w:hyperlink r:id="rId48" w:history="1">
         <w:r>
           <w:rPr>
             <w:rStyle w:val="a6"/>
@@ -12131,7 +12340,7 @@
           <w:szCs w:val="28"/>
         </w:rPr>
       </w:pPr>
-      <w:bookmarkStart w:id="43" w:name="_Toc41436774"/>
+      <w:bookmarkStart w:id="43" w:name="_Toc41469407"/>
       <w:r>
         <w:rPr>
           <w:rFonts w:ascii="Arial" w:hAnsi="Arial" w:cs="Arial"/>
@@ -12143,7 +12352,7 @@
         </w:rPr>
         <w:t>Appendix Team member and Roles</w:t>
       </w:r>
-      <w:bookmarkEnd w:id="0"/>
+      <w:bookmarkEnd w:id="1"/>
       <w:bookmarkEnd w:id="43"/>
     </w:p>
     <w:p>
@@ -16674,6 +16883,16 @@
       <w:szCs w:val="24"/>
     </w:rPr>
   </w:style>
+  <w:style w:type="character" w:styleId="ac">
+    <w:name w:val="Unresolved Mention"/>
+    <w:basedOn w:val="a0"/>
+    <w:uiPriority w:val="99"/>
+    <w:rsid w:val="00213394"/>
+    <w:rPr>
+      <w:color w:val="605E5C"/>
+      <w:shd w:val="clear" w:color="auto" w:fill="E1DFDD"/>
+    </w:rPr>
+  </w:style>
 </w:styles>
 </file>
 
@@ -16977,7 +17196,7 @@
 </file>
 
 <file path=customXml/itemProps1.xml><?xml version="1.0" encoding="utf-8"?>
-<ds:datastoreItem xmlns:ds="http://schemas.openxmlformats.org/officeDocument/2006/customXml" ds:itemID="{1520498E-F8FB-4873-BC15-1B9CF4516569}">
+<ds:datastoreItem xmlns:ds="http://schemas.openxmlformats.org/officeDocument/2006/customXml" ds:itemID="{81C83E29-99ED-48F4-B0CD-23EFD8D41AD9}">
   <ds:schemaRefs>
     <ds:schemaRef ds:uri="http://schemas.openxmlformats.org/officeDocument/2006/bibliography"/>
   </ds:schemaRefs>
